--- a/SpringBoot thymeleaf HTML语法.docx
+++ b/SpringBoot thymeleaf HTML语法.docx
@@ -451,135 +451,6 @@
           <w:lang w:val="en-US" w:eastAsia="zh-CN"/>
         </w:rPr>
         <w:t>eg:</w:t>
-      </w:r>
-    </w:p>
-    <w:tbl>
-      <w:tblPr>
-        <w:tblStyle w:val="7"/>
-        <w:tblW w:w="0" w:type="auto"/>
-        <w:tblInd w:w="0" w:type="dxa"/>
-        <w:tblBorders>
-          <w:top w:val="single" w:color="auto" w:sz="4" w:space="0"/>
-          <w:left w:val="single" w:color="auto" w:sz="4" w:space="0"/>
-          <w:bottom w:val="single" w:color="auto" w:sz="4" w:space="0"/>
-          <w:right w:val="single" w:color="auto" w:sz="4" w:space="0"/>
-          <w:insideH w:val="single" w:color="auto" w:sz="4" w:space="0"/>
-          <w:insideV w:val="single" w:color="auto" w:sz="4" w:space="0"/>
-        </w:tblBorders>
-        <w:tblLayout w:type="autofit"/>
-        <w:tblCellMar>
-          <w:top w:w="0" w:type="dxa"/>
-          <w:left w:w="108" w:type="dxa"/>
-          <w:bottom w:w="0" w:type="dxa"/>
-          <w:right w:w="108" w:type="dxa"/>
-        </w:tblCellMar>
-      </w:tblPr>
-      <w:tblGrid>
-        <w:gridCol w:w="8522"/>
-      </w:tblGrid>
-      <w:tr>
-        <w:tblPrEx>
-          <w:tblBorders>
-            <w:top w:val="single" w:color="auto" w:sz="4" w:space="0"/>
-            <w:left w:val="single" w:color="auto" w:sz="4" w:space="0"/>
-            <w:bottom w:val="single" w:color="auto" w:sz="4" w:space="0"/>
-            <w:right w:val="single" w:color="auto" w:sz="4" w:space="0"/>
-            <w:insideH w:val="single" w:color="auto" w:sz="4" w:space="0"/>
-            <w:insideV w:val="single" w:color="auto" w:sz="4" w:space="0"/>
-          </w:tblBorders>
-        </w:tblPrEx>
-        <w:tc>
-          <w:tcPr>
-            <w:tcW w:w="8522" w:type="dxa"/>
-          </w:tcPr>
-          <w:p>
-            <w:pPr>
-              <w:pStyle w:val="4"/>
-              <w:keepNext w:val="0"/>
-              <w:keepLines w:val="0"/>
-              <w:widowControl/>
-              <w:suppressLineNumbers w:val="0"/>
-              <w:shd w:val="clear" w:fill="2B2B2B"/>
-              <w:rPr>
-                <w:rFonts w:hint="default"/>
-                <w:lang w:val="en-US" w:eastAsia="zh-CN"/>
-              </w:rPr>
-            </w:pPr>
-            <w:r>
-              <w:rPr>
-                <w:rFonts w:hint="default" w:ascii="Consolas" w:hAnsi="Consolas" w:eastAsia="Consolas" w:cs="Consolas"/>
-                <w:color w:val="E8BF6A"/>
-                <w:sz w:val="22"/>
-                <w:szCs w:val="22"/>
-                <w:shd w:val="clear" w:fill="2B2B2B"/>
-              </w:rPr>
-              <w:t xml:space="preserve">&lt;img </w:t>
-            </w:r>
-            <w:r>
-              <w:rPr>
-                <w:rFonts w:hint="default" w:ascii="Consolas" w:hAnsi="Consolas" w:eastAsia="Consolas" w:cs="Consolas"/>
-                <w:color w:val="9876AA"/>
-                <w:sz w:val="22"/>
-                <w:szCs w:val="22"/>
-                <w:shd w:val="clear" w:fill="2B2B2B"/>
-              </w:rPr>
-              <w:t>th</w:t>
-            </w:r>
-            <w:r>
-              <w:rPr>
-                <w:rFonts w:hint="default" w:ascii="Consolas" w:hAnsi="Consolas" w:eastAsia="Consolas" w:cs="Consolas"/>
-                <w:color w:val="BABABA"/>
-                <w:sz w:val="22"/>
-                <w:szCs w:val="22"/>
-                <w:shd w:val="clear" w:fill="2B2B2B"/>
-              </w:rPr>
-              <w:t>:src</w:t>
-            </w:r>
-            <w:r>
-              <w:rPr>
-                <w:rFonts w:hint="default" w:ascii="Consolas" w:hAnsi="Consolas" w:eastAsia="Consolas" w:cs="Consolas"/>
-                <w:color w:val="A5C261"/>
-                <w:sz w:val="22"/>
-                <w:szCs w:val="22"/>
-                <w:shd w:val="clear" w:fill="2B2B2B"/>
-              </w:rPr>
-              <w:t xml:space="preserve">="@{/static/img/timg.jpg}" </w:t>
-            </w:r>
-            <w:r>
-              <w:rPr>
-                <w:rFonts w:hint="default" w:ascii="Consolas" w:hAnsi="Consolas" w:eastAsia="Consolas" w:cs="Consolas"/>
-                <w:color w:val="E8BF6A"/>
-                <w:sz w:val="22"/>
-                <w:szCs w:val="22"/>
-                <w:shd w:val="clear" w:fill="2B2B2B"/>
-              </w:rPr>
-              <w:t>/&gt;</w:t>
-            </w:r>
-          </w:p>
-        </w:tc>
-      </w:tr>
-    </w:tbl>
-    <w:p>
-      <w:pPr>
-        <w:rPr>
-          <w:rFonts w:hint="default"/>
-          <w:lang w:val="en-US" w:eastAsia="zh-CN"/>
-        </w:rPr>
-      </w:pPr>
-    </w:p>
-    <w:p>
-      <w:pPr>
-        <w:rPr>
-          <w:rFonts w:hint="eastAsia"/>
-          <w:lang w:val="en-US" w:eastAsia="zh-CN"/>
-        </w:rPr>
-      </w:pPr>
-      <w:r>
-        <w:rPr>
-          <w:rFonts w:hint="eastAsia"/>
-          <w:lang w:val="en-US" w:eastAsia="zh-CN"/>
-        </w:rPr>
-        <w:t>因为不知道公司给得案例配置了什么, 导致直接使用上述方式无法直接访问静态资源, 需要如下.</w:t>
       </w:r>
     </w:p>
     <w:tbl>
@@ -637,7 +508,6 @@
               <w:shd w:val="clear" w:fill="2B2B2B"/>
               <w:rPr>
                 <w:rFonts w:hint="default"/>
-                <w:vertAlign w:val="baseline"/>
                 <w:lang w:val="en-US" w:eastAsia="zh-CN"/>
               </w:rPr>
             </w:pPr>
@@ -679,7 +549,7 @@
                 <w:szCs w:val="22"/>
                 <w:shd w:val="clear" w:fill="2B2B2B"/>
               </w:rPr>
-              <w:t xml:space="preserve">="@{/img/timg.jpg}" </w:t>
+              <w:t xml:space="preserve">="@{/static/img/timg.jpg}" </w:t>
             </w:r>
             <w:r>
               <w:rPr>
@@ -707,6 +577,142 @@
       <w:pPr>
         <w:rPr>
           <w:rFonts w:hint="eastAsia"/>
+          <w:lang w:val="en-US" w:eastAsia="zh-CN"/>
+        </w:rPr>
+      </w:pPr>
+      <w:r>
+        <w:rPr>
+          <w:rFonts w:hint="eastAsia"/>
+          <w:lang w:val="en-US" w:eastAsia="zh-CN"/>
+        </w:rPr>
+        <w:t>因为不知道公司给得案例配置了什么, 导致直接使用上述方式无法直接访问静态资源, 需要如下.</w:t>
+      </w:r>
+    </w:p>
+    <w:tbl>
+      <w:tblPr>
+        <w:tblStyle w:val="7"/>
+        <w:tblW w:w="0" w:type="auto"/>
+        <w:tblInd w:w="0" w:type="dxa"/>
+        <w:tblBorders>
+          <w:top w:val="single" w:color="auto" w:sz="4" w:space="0"/>
+          <w:left w:val="single" w:color="auto" w:sz="4" w:space="0"/>
+          <w:bottom w:val="single" w:color="auto" w:sz="4" w:space="0"/>
+          <w:right w:val="single" w:color="auto" w:sz="4" w:space="0"/>
+          <w:insideH w:val="single" w:color="auto" w:sz="4" w:space="0"/>
+          <w:insideV w:val="single" w:color="auto" w:sz="4" w:space="0"/>
+        </w:tblBorders>
+        <w:tblLayout w:type="autofit"/>
+        <w:tblCellMar>
+          <w:top w:w="0" w:type="dxa"/>
+          <w:left w:w="108" w:type="dxa"/>
+          <w:bottom w:w="0" w:type="dxa"/>
+          <w:right w:w="108" w:type="dxa"/>
+        </w:tblCellMar>
+      </w:tblPr>
+      <w:tblGrid>
+        <w:gridCol w:w="8522"/>
+      </w:tblGrid>
+      <w:tr>
+        <w:tblPrEx>
+          <w:tblBorders>
+            <w:top w:val="single" w:color="auto" w:sz="4" w:space="0"/>
+            <w:left w:val="single" w:color="auto" w:sz="4" w:space="0"/>
+            <w:bottom w:val="single" w:color="auto" w:sz="4" w:space="0"/>
+            <w:right w:val="single" w:color="auto" w:sz="4" w:space="0"/>
+            <w:insideH w:val="single" w:color="auto" w:sz="4" w:space="0"/>
+            <w:insideV w:val="single" w:color="auto" w:sz="4" w:space="0"/>
+          </w:tblBorders>
+          <w:tblCellMar>
+            <w:top w:w="0" w:type="dxa"/>
+            <w:left w:w="108" w:type="dxa"/>
+            <w:bottom w:w="0" w:type="dxa"/>
+            <w:right w:w="108" w:type="dxa"/>
+          </w:tblCellMar>
+        </w:tblPrEx>
+        <w:tc>
+          <w:tcPr>
+            <w:tcW w:w="8522" w:type="dxa"/>
+          </w:tcPr>
+          <w:p>
+            <w:pPr>
+              <w:pStyle w:val="4"/>
+              <w:keepNext w:val="0"/>
+              <w:keepLines w:val="0"/>
+              <w:widowControl/>
+              <w:suppressLineNumbers w:val="0"/>
+              <w:shd w:val="clear" w:fill="2B2B2B"/>
+              <w:rPr>
+                <w:rFonts w:hint="default"/>
+                <w:vertAlign w:val="baseline"/>
+                <w:lang w:val="en-US" w:eastAsia="zh-CN"/>
+              </w:rPr>
+            </w:pPr>
+            <w:r>
+              <w:rPr>
+                <w:rFonts w:hint="default" w:ascii="Consolas" w:hAnsi="Consolas" w:eastAsia="Consolas" w:cs="Consolas"/>
+                <w:color w:val="E8BF6A"/>
+                <w:sz w:val="22"/>
+                <w:szCs w:val="22"/>
+                <w:shd w:val="clear" w:fill="2B2B2B"/>
+              </w:rPr>
+              <w:t xml:space="preserve">&lt;img </w:t>
+            </w:r>
+            <w:r>
+              <w:rPr>
+                <w:rFonts w:hint="default" w:ascii="Consolas" w:hAnsi="Consolas" w:eastAsia="Consolas" w:cs="Consolas"/>
+                <w:color w:val="9876AA"/>
+                <w:sz w:val="22"/>
+                <w:szCs w:val="22"/>
+                <w:shd w:val="clear" w:fill="2B2B2B"/>
+              </w:rPr>
+              <w:t>th</w:t>
+            </w:r>
+            <w:r>
+              <w:rPr>
+                <w:rFonts w:hint="default" w:ascii="Consolas" w:hAnsi="Consolas" w:eastAsia="Consolas" w:cs="Consolas"/>
+                <w:color w:val="BABABA"/>
+                <w:sz w:val="22"/>
+                <w:szCs w:val="22"/>
+                <w:shd w:val="clear" w:fill="2B2B2B"/>
+              </w:rPr>
+              <w:t>:src</w:t>
+            </w:r>
+            <w:r>
+              <w:rPr>
+                <w:rFonts w:hint="default" w:ascii="Consolas" w:hAnsi="Consolas" w:eastAsia="Consolas" w:cs="Consolas"/>
+                <w:color w:val="A5C261"/>
+                <w:sz w:val="22"/>
+                <w:szCs w:val="22"/>
+                <w:shd w:val="clear" w:fill="2B2B2B"/>
+              </w:rPr>
+              <w:t xml:space="preserve">="@{/img/timg.jpg}" </w:t>
+            </w:r>
+            <w:r>
+              <w:rPr>
+                <w:rFonts w:hint="default" w:ascii="Consolas" w:hAnsi="Consolas" w:eastAsia="Consolas" w:cs="Consolas"/>
+                <w:color w:val="E8BF6A"/>
+                <w:sz w:val="22"/>
+                <w:szCs w:val="22"/>
+                <w:shd w:val="clear" w:fill="2B2B2B"/>
+              </w:rPr>
+              <w:t>/&gt;</w:t>
+            </w:r>
+          </w:p>
+        </w:tc>
+      </w:tr>
+    </w:tbl>
+    <w:p>
+      <w:pPr>
+        <w:rPr>
+          <w:rFonts w:hint="default"/>
+          <w:lang w:val="en-US" w:eastAsia="zh-CN"/>
+        </w:rPr>
+      </w:pPr>
+    </w:p>
+    <w:p>
+      <w:pPr>
+        <w:rPr>
+          <w:rFonts w:hint="eastAsia"/>
         </w:rPr>
       </w:pPr>
     </w:p>
@@ -1267,6 +1273,1265 @@
         </w:rPr>
         <w:t xml:space="preserve">        &lt;span th:text="${#calendars.format(today,'dd MMMM yyyy')}"&gt;13 May 2011&lt;/span&gt;</w:t>
       </w:r>
+    </w:p>
+    <w:p>
+      <w:pPr>
+        <w:rPr>
+          <w:rFonts w:hint="eastAsia"/>
+        </w:rPr>
+      </w:pPr>
+    </w:p>
+    <w:p>
+      <w:pPr>
+        <w:pStyle w:val="2"/>
+        <w:bidi w:val="0"/>
+        <w:rPr>
+          <w:rFonts w:hint="eastAsia"/>
+          <w:lang w:val="en-US" w:eastAsia="zh-CN"/>
+        </w:rPr>
+      </w:pPr>
+      <w:r>
+        <w:rPr>
+          <w:rFonts w:hint="eastAsia"/>
+          <w:lang w:val="en-US" w:eastAsia="zh-CN"/>
+        </w:rPr>
+        <w:t>4.6循环</w:t>
+      </w:r>
+    </w:p>
+    <w:tbl>
+      <w:tblPr>
+        <w:tblStyle w:val="7"/>
+        <w:tblW w:w="0" w:type="auto"/>
+        <w:tblInd w:w="0" w:type="dxa"/>
+        <w:tblBorders>
+          <w:top w:val="single" w:color="auto" w:sz="4" w:space="0"/>
+          <w:left w:val="single" w:color="auto" w:sz="4" w:space="0"/>
+          <w:bottom w:val="single" w:color="auto" w:sz="4" w:space="0"/>
+          <w:right w:val="single" w:color="auto" w:sz="4" w:space="0"/>
+          <w:insideH w:val="single" w:color="auto" w:sz="4" w:space="0"/>
+          <w:insideV w:val="single" w:color="auto" w:sz="4" w:space="0"/>
+        </w:tblBorders>
+        <w:tblLayout w:type="autofit"/>
+        <w:tblCellMar>
+          <w:top w:w="0" w:type="dxa"/>
+          <w:left w:w="108" w:type="dxa"/>
+          <w:bottom w:w="0" w:type="dxa"/>
+          <w:right w:w="108" w:type="dxa"/>
+        </w:tblCellMar>
+      </w:tblPr>
+      <w:tblGrid>
+        <w:gridCol w:w="8522"/>
+      </w:tblGrid>
+      <w:tr>
+        <w:tblPrEx>
+          <w:tblBorders>
+            <w:top w:val="single" w:color="auto" w:sz="4" w:space="0"/>
+            <w:left w:val="single" w:color="auto" w:sz="4" w:space="0"/>
+            <w:bottom w:val="single" w:color="auto" w:sz="4" w:space="0"/>
+            <w:right w:val="single" w:color="auto" w:sz="4" w:space="0"/>
+            <w:insideH w:val="single" w:color="auto" w:sz="4" w:space="0"/>
+            <w:insideV w:val="single" w:color="auto" w:sz="4" w:space="0"/>
+          </w:tblBorders>
+          <w:tblCellMar>
+            <w:top w:w="0" w:type="dxa"/>
+            <w:left w:w="108" w:type="dxa"/>
+            <w:bottom w:w="0" w:type="dxa"/>
+            <w:right w:w="108" w:type="dxa"/>
+          </w:tblCellMar>
+        </w:tblPrEx>
+        <w:tc>
+          <w:tcPr>
+            <w:tcW w:w="8522" w:type="dxa"/>
+          </w:tcPr>
+          <w:p>
+            <w:pPr>
+              <w:pStyle w:val="4"/>
+              <w:keepNext w:val="0"/>
+              <w:keepLines w:val="0"/>
+              <w:widowControl/>
+              <w:suppressLineNumbers w:val="0"/>
+              <w:pBdr>
+                <w:top w:val="none" w:color="auto" w:sz="0" w:space="0"/>
+                <w:left w:val="none" w:color="auto" w:sz="0" w:space="0"/>
+                <w:bottom w:val="none" w:color="auto" w:sz="0" w:space="0"/>
+                <w:right w:val="none" w:color="auto" w:sz="0" w:space="0"/>
+              </w:pBdr>
+              <w:spacing w:before="0" w:beforeAutospacing="0" w:after="0" w:afterAutospacing="0"/>
+              <w:ind w:left="0" w:right="0" w:firstLine="0"/>
+              <w:jc w:val="left"/>
+              <w:rPr>
+                <w:rFonts w:hint="default" w:ascii="Courier New" w:hAnsi="Courier New" w:cs="Courier New"/>
+                <w:i w:val="0"/>
+                <w:caps w:val="0"/>
+                <w:color w:val="000000"/>
+                <w:spacing w:val="0"/>
+                <w:sz w:val="18"/>
+                <w:szCs w:val="18"/>
+              </w:rPr>
+            </w:pPr>
+            <w:r>
+              <w:rPr>
+                <w:rFonts w:hint="default" w:ascii="Courier New" w:hAnsi="Courier New" w:cs="Courier New"/>
+                <w:i w:val="0"/>
+                <w:caps w:val="0"/>
+                <w:color w:val="000000"/>
+                <w:spacing w:val="0"/>
+                <w:sz w:val="18"/>
+                <w:szCs w:val="18"/>
+              </w:rPr>
+              <w:t>th:each属性用于迭代循环，语法：th:each="obj,iterStat:${objList}"</w:t>
+            </w:r>
+          </w:p>
+          <w:p>
+            <w:pPr>
+              <w:pStyle w:val="4"/>
+              <w:keepNext w:val="0"/>
+              <w:keepLines w:val="0"/>
+              <w:widowControl/>
+              <w:suppressLineNumbers w:val="0"/>
+              <w:pBdr>
+                <w:top w:val="none" w:color="auto" w:sz="0" w:space="0"/>
+                <w:left w:val="none" w:color="auto" w:sz="0" w:space="0"/>
+                <w:bottom w:val="none" w:color="auto" w:sz="0" w:space="0"/>
+                <w:right w:val="none" w:color="auto" w:sz="0" w:space="0"/>
+              </w:pBdr>
+              <w:spacing w:before="0" w:beforeAutospacing="0" w:after="0" w:afterAutospacing="0"/>
+              <w:ind w:left="0" w:right="0" w:firstLine="0"/>
+              <w:jc w:val="left"/>
+              <w:rPr>
+                <w:rFonts w:hint="default" w:ascii="Courier New" w:hAnsi="Courier New" w:cs="Courier New"/>
+                <w:i w:val="0"/>
+                <w:caps w:val="0"/>
+                <w:color w:val="000000"/>
+                <w:spacing w:val="0"/>
+                <w:sz w:val="18"/>
+                <w:szCs w:val="18"/>
+              </w:rPr>
+            </w:pPr>
+            <w:r>
+              <w:rPr>
+                <w:rFonts w:hint="default" w:ascii="Courier New" w:hAnsi="Courier New" w:cs="Courier New"/>
+                <w:i w:val="0"/>
+                <w:caps w:val="0"/>
+                <w:color w:val="000000"/>
+                <w:spacing w:val="0"/>
+                <w:sz w:val="18"/>
+                <w:szCs w:val="18"/>
+              </w:rPr>
+              <w:t>迭代对象可以是Java.util.List,java.util.Map,数组等;</w:t>
+            </w:r>
+          </w:p>
+          <w:p>
+            <w:pPr>
+              <w:pStyle w:val="4"/>
+              <w:keepNext w:val="0"/>
+              <w:keepLines w:val="0"/>
+              <w:widowControl/>
+              <w:suppressLineNumbers w:val="0"/>
+              <w:pBdr>
+                <w:top w:val="none" w:color="auto" w:sz="0" w:space="0"/>
+                <w:left w:val="none" w:color="auto" w:sz="0" w:space="0"/>
+                <w:bottom w:val="none" w:color="auto" w:sz="0" w:space="0"/>
+                <w:right w:val="none" w:color="auto" w:sz="0" w:space="0"/>
+              </w:pBdr>
+              <w:spacing w:before="0" w:beforeAutospacing="0" w:after="0" w:afterAutospacing="0"/>
+              <w:ind w:left="0" w:right="0" w:firstLine="0"/>
+              <w:jc w:val="left"/>
+              <w:rPr>
+                <w:rFonts w:hint="default" w:ascii="Courier New" w:hAnsi="Courier New" w:cs="Courier New"/>
+                <w:i w:val="0"/>
+                <w:caps w:val="0"/>
+                <w:color w:val="000000"/>
+                <w:spacing w:val="0"/>
+                <w:sz w:val="18"/>
+                <w:szCs w:val="18"/>
+              </w:rPr>
+            </w:pPr>
+            <w:r>
+              <w:rPr>
+                <w:rFonts w:hint="default" w:ascii="Courier New" w:hAnsi="Courier New" w:cs="Courier New"/>
+                <w:i w:val="0"/>
+                <w:caps w:val="0"/>
+                <w:color w:val="000000"/>
+                <w:spacing w:val="0"/>
+                <w:sz w:val="18"/>
+                <w:szCs w:val="18"/>
+              </w:rPr>
+              <w:t>iterStat称作状态变量，属性有：</w:t>
+            </w:r>
+          </w:p>
+          <w:p>
+            <w:pPr>
+              <w:pStyle w:val="4"/>
+              <w:keepNext w:val="0"/>
+              <w:keepLines w:val="0"/>
+              <w:widowControl/>
+              <w:suppressLineNumbers w:val="0"/>
+              <w:pBdr>
+                <w:top w:val="none" w:color="auto" w:sz="0" w:space="0"/>
+                <w:left w:val="none" w:color="auto" w:sz="0" w:space="0"/>
+                <w:bottom w:val="none" w:color="auto" w:sz="0" w:space="0"/>
+                <w:right w:val="none" w:color="auto" w:sz="0" w:space="0"/>
+              </w:pBdr>
+              <w:spacing w:before="0" w:beforeAutospacing="0" w:after="0" w:afterAutospacing="0"/>
+              <w:ind w:left="0" w:right="0" w:firstLine="0"/>
+              <w:jc w:val="left"/>
+              <w:rPr>
+                <w:rFonts w:hint="default" w:ascii="Courier New" w:hAnsi="Courier New" w:cs="Courier New"/>
+                <w:i w:val="0"/>
+                <w:caps w:val="0"/>
+                <w:color w:val="000000"/>
+                <w:spacing w:val="0"/>
+                <w:sz w:val="18"/>
+                <w:szCs w:val="18"/>
+              </w:rPr>
+            </w:pPr>
+            <w:r>
+              <w:rPr>
+                <w:rFonts w:hint="default" w:ascii="Courier New" w:hAnsi="Courier New" w:cs="Courier New"/>
+                <w:i w:val="0"/>
+                <w:caps w:val="0"/>
+                <w:color w:val="000000"/>
+                <w:spacing w:val="0"/>
+                <w:sz w:val="18"/>
+                <w:szCs w:val="18"/>
+              </w:rPr>
+              <w:t xml:space="preserve">    index:当前迭代对象的index（从0开始计算）</w:t>
+            </w:r>
+          </w:p>
+          <w:p>
+            <w:pPr>
+              <w:pStyle w:val="4"/>
+              <w:keepNext w:val="0"/>
+              <w:keepLines w:val="0"/>
+              <w:widowControl/>
+              <w:suppressLineNumbers w:val="0"/>
+              <w:pBdr>
+                <w:top w:val="none" w:color="auto" w:sz="0" w:space="0"/>
+                <w:left w:val="none" w:color="auto" w:sz="0" w:space="0"/>
+                <w:bottom w:val="none" w:color="auto" w:sz="0" w:space="0"/>
+                <w:right w:val="none" w:color="auto" w:sz="0" w:space="0"/>
+              </w:pBdr>
+              <w:spacing w:before="0" w:beforeAutospacing="0" w:after="0" w:afterAutospacing="0"/>
+              <w:ind w:left="0" w:right="0" w:firstLine="0"/>
+              <w:jc w:val="left"/>
+              <w:rPr>
+                <w:rFonts w:hint="default" w:ascii="Courier New" w:hAnsi="Courier New" w:cs="Courier New"/>
+                <w:i w:val="0"/>
+                <w:caps w:val="0"/>
+                <w:color w:val="000000"/>
+                <w:spacing w:val="0"/>
+                <w:sz w:val="18"/>
+                <w:szCs w:val="18"/>
+              </w:rPr>
+            </w:pPr>
+            <w:r>
+              <w:rPr>
+                <w:rFonts w:hint="default" w:ascii="Courier New" w:hAnsi="Courier New" w:cs="Courier New"/>
+                <w:i w:val="0"/>
+                <w:caps w:val="0"/>
+                <w:color w:val="000000"/>
+                <w:spacing w:val="0"/>
+                <w:sz w:val="18"/>
+                <w:szCs w:val="18"/>
+              </w:rPr>
+              <w:t xml:space="preserve">    count: 当前迭代对象的index(从1开始计算)</w:t>
+            </w:r>
+          </w:p>
+          <w:p>
+            <w:pPr>
+              <w:pStyle w:val="4"/>
+              <w:keepNext w:val="0"/>
+              <w:keepLines w:val="0"/>
+              <w:widowControl/>
+              <w:suppressLineNumbers w:val="0"/>
+              <w:pBdr>
+                <w:top w:val="none" w:color="auto" w:sz="0" w:space="0"/>
+                <w:left w:val="none" w:color="auto" w:sz="0" w:space="0"/>
+                <w:bottom w:val="none" w:color="auto" w:sz="0" w:space="0"/>
+                <w:right w:val="none" w:color="auto" w:sz="0" w:space="0"/>
+              </w:pBdr>
+              <w:spacing w:before="0" w:beforeAutospacing="0" w:after="0" w:afterAutospacing="0"/>
+              <w:ind w:left="0" w:right="0" w:firstLine="0"/>
+              <w:jc w:val="left"/>
+              <w:rPr>
+                <w:rFonts w:hint="default" w:ascii="Courier New" w:hAnsi="Courier New" w:cs="Courier New"/>
+                <w:i w:val="0"/>
+                <w:caps w:val="0"/>
+                <w:color w:val="000000"/>
+                <w:spacing w:val="0"/>
+                <w:sz w:val="18"/>
+                <w:szCs w:val="18"/>
+              </w:rPr>
+            </w:pPr>
+            <w:r>
+              <w:rPr>
+                <w:rFonts w:hint="default" w:ascii="Courier New" w:hAnsi="Courier New" w:cs="Courier New"/>
+                <w:i w:val="0"/>
+                <w:caps w:val="0"/>
+                <w:color w:val="000000"/>
+                <w:spacing w:val="0"/>
+                <w:sz w:val="18"/>
+                <w:szCs w:val="18"/>
+              </w:rPr>
+              <w:t xml:space="preserve">    size:被迭代对象的大小</w:t>
+            </w:r>
+          </w:p>
+          <w:p>
+            <w:pPr>
+              <w:pStyle w:val="4"/>
+              <w:keepNext w:val="0"/>
+              <w:keepLines w:val="0"/>
+              <w:widowControl/>
+              <w:suppressLineNumbers w:val="0"/>
+              <w:pBdr>
+                <w:top w:val="none" w:color="auto" w:sz="0" w:space="0"/>
+                <w:left w:val="none" w:color="auto" w:sz="0" w:space="0"/>
+                <w:bottom w:val="none" w:color="auto" w:sz="0" w:space="0"/>
+                <w:right w:val="none" w:color="auto" w:sz="0" w:space="0"/>
+              </w:pBdr>
+              <w:spacing w:before="0" w:beforeAutospacing="0" w:after="0" w:afterAutospacing="0"/>
+              <w:ind w:left="0" w:right="0" w:firstLine="0"/>
+              <w:jc w:val="left"/>
+              <w:rPr>
+                <w:rFonts w:hint="default" w:ascii="Courier New" w:hAnsi="Courier New" w:cs="Courier New"/>
+                <w:i w:val="0"/>
+                <w:caps w:val="0"/>
+                <w:color w:val="000000"/>
+                <w:spacing w:val="0"/>
+                <w:sz w:val="18"/>
+                <w:szCs w:val="18"/>
+              </w:rPr>
+            </w:pPr>
+            <w:r>
+              <w:rPr>
+                <w:rFonts w:hint="default" w:ascii="Courier New" w:hAnsi="Courier New" w:cs="Courier New"/>
+                <w:i w:val="0"/>
+                <w:caps w:val="0"/>
+                <w:color w:val="000000"/>
+                <w:spacing w:val="0"/>
+                <w:sz w:val="18"/>
+                <w:szCs w:val="18"/>
+              </w:rPr>
+              <w:t xml:space="preserve">    current:当前迭代变量</w:t>
+            </w:r>
+          </w:p>
+          <w:p>
+            <w:pPr>
+              <w:pStyle w:val="4"/>
+              <w:keepNext w:val="0"/>
+              <w:keepLines w:val="0"/>
+              <w:widowControl/>
+              <w:suppressLineNumbers w:val="0"/>
+              <w:pBdr>
+                <w:top w:val="none" w:color="auto" w:sz="0" w:space="0"/>
+                <w:left w:val="none" w:color="auto" w:sz="0" w:space="0"/>
+                <w:bottom w:val="none" w:color="auto" w:sz="0" w:space="0"/>
+                <w:right w:val="none" w:color="auto" w:sz="0" w:space="0"/>
+              </w:pBdr>
+              <w:spacing w:before="0" w:beforeAutospacing="0" w:after="0" w:afterAutospacing="0"/>
+              <w:ind w:left="0" w:right="0" w:firstLine="0"/>
+              <w:jc w:val="left"/>
+              <w:rPr>
+                <w:rFonts w:hint="default" w:ascii="Courier New" w:hAnsi="Courier New" w:cs="Courier New"/>
+                <w:i w:val="0"/>
+                <w:caps w:val="0"/>
+                <w:color w:val="000000"/>
+                <w:spacing w:val="0"/>
+                <w:sz w:val="18"/>
+                <w:szCs w:val="18"/>
+              </w:rPr>
+            </w:pPr>
+            <w:r>
+              <w:rPr>
+                <w:rFonts w:hint="default" w:ascii="Courier New" w:hAnsi="Courier New" w:cs="Courier New"/>
+                <w:i w:val="0"/>
+                <w:caps w:val="0"/>
+                <w:color w:val="000000"/>
+                <w:spacing w:val="0"/>
+                <w:sz w:val="18"/>
+                <w:szCs w:val="18"/>
+              </w:rPr>
+              <w:t xml:space="preserve">    even/odd:布尔值，当前循环是否是偶数/奇数（从0开始计算）</w:t>
+            </w:r>
+          </w:p>
+          <w:p>
+            <w:pPr>
+              <w:pStyle w:val="4"/>
+              <w:keepNext w:val="0"/>
+              <w:keepLines w:val="0"/>
+              <w:widowControl/>
+              <w:suppressLineNumbers w:val="0"/>
+              <w:pBdr>
+                <w:top w:val="none" w:color="auto" w:sz="0" w:space="0"/>
+                <w:left w:val="none" w:color="auto" w:sz="0" w:space="0"/>
+                <w:bottom w:val="none" w:color="auto" w:sz="0" w:space="0"/>
+                <w:right w:val="none" w:color="auto" w:sz="0" w:space="0"/>
+              </w:pBdr>
+              <w:spacing w:before="0" w:beforeAutospacing="0" w:after="0" w:afterAutospacing="0"/>
+              <w:ind w:left="0" w:right="0" w:firstLine="0"/>
+              <w:jc w:val="left"/>
+              <w:rPr>
+                <w:rFonts w:hint="default" w:ascii="Courier New" w:hAnsi="Courier New" w:cs="Courier New"/>
+                <w:i w:val="0"/>
+                <w:caps w:val="0"/>
+                <w:color w:val="000000"/>
+                <w:spacing w:val="0"/>
+                <w:sz w:val="18"/>
+                <w:szCs w:val="18"/>
+              </w:rPr>
+            </w:pPr>
+            <w:r>
+              <w:rPr>
+                <w:rFonts w:hint="default" w:ascii="Courier New" w:hAnsi="Courier New" w:cs="Courier New"/>
+                <w:i w:val="0"/>
+                <w:caps w:val="0"/>
+                <w:color w:val="000000"/>
+                <w:spacing w:val="0"/>
+                <w:sz w:val="18"/>
+                <w:szCs w:val="18"/>
+              </w:rPr>
+              <w:t xml:space="preserve">    first:布尔值，当前循环是否是第一个</w:t>
+            </w:r>
+          </w:p>
+          <w:p>
+            <w:pPr>
+              <w:pStyle w:val="4"/>
+              <w:keepNext w:val="0"/>
+              <w:keepLines w:val="0"/>
+              <w:widowControl/>
+              <w:suppressLineNumbers w:val="0"/>
+              <w:pBdr>
+                <w:top w:val="none" w:color="auto" w:sz="0" w:space="0"/>
+                <w:left w:val="none" w:color="auto" w:sz="0" w:space="0"/>
+                <w:bottom w:val="none" w:color="auto" w:sz="0" w:space="0"/>
+                <w:right w:val="none" w:color="auto" w:sz="0" w:space="0"/>
+              </w:pBdr>
+              <w:spacing w:before="0" w:beforeAutospacing="0" w:after="0" w:afterAutospacing="0"/>
+              <w:ind w:left="0" w:right="0" w:firstLine="0"/>
+              <w:jc w:val="left"/>
+              <w:rPr>
+                <w:rFonts w:hint="default"/>
+                <w:vertAlign w:val="baseline"/>
+                <w:lang w:val="en-US" w:eastAsia="zh-CN"/>
+              </w:rPr>
+            </w:pPr>
+            <w:r>
+              <w:rPr>
+                <w:rFonts w:hint="default" w:ascii="Courier New" w:hAnsi="Courier New" w:cs="Courier New"/>
+                <w:i w:val="0"/>
+                <w:caps w:val="0"/>
+                <w:color w:val="000000"/>
+                <w:spacing w:val="0"/>
+                <w:sz w:val="18"/>
+                <w:szCs w:val="18"/>
+              </w:rPr>
+              <w:t xml:space="preserve">    last:布尔值，当前循环是否是最后一个</w:t>
+            </w:r>
+          </w:p>
+        </w:tc>
+      </w:tr>
+    </w:tbl>
+    <w:p>
+      <w:pPr>
+        <w:rPr>
+          <w:rFonts w:hint="default"/>
+          <w:lang w:val="en-US" w:eastAsia="zh-CN"/>
+        </w:rPr>
+      </w:pPr>
+    </w:p>
+    <w:p>
+      <w:pPr>
+        <w:rPr>
+          <w:rFonts w:hint="eastAsia"/>
+          <w:lang w:val="en-US" w:eastAsia="zh-CN"/>
+        </w:rPr>
+      </w:pPr>
+      <w:r>
+        <w:rPr>
+          <w:rFonts w:hint="eastAsia"/>
+          <w:lang w:val="en-US" w:eastAsia="zh-CN"/>
+        </w:rPr>
+        <w:t>案例</w:t>
+      </w:r>
+    </w:p>
+    <w:p>
+      <w:pPr>
+        <w:rPr>
+          <w:rFonts w:hint="eastAsia"/>
+          <w:lang w:val="en-US" w:eastAsia="zh-CN"/>
+        </w:rPr>
+      </w:pPr>
+    </w:p>
+    <w:tbl>
+      <w:tblPr>
+        <w:tblStyle w:val="7"/>
+        <w:tblW w:w="0" w:type="auto"/>
+        <w:tblInd w:w="0" w:type="dxa"/>
+        <w:tblBorders>
+          <w:top w:val="single" w:color="auto" w:sz="4" w:space="0"/>
+          <w:left w:val="single" w:color="auto" w:sz="4" w:space="0"/>
+          <w:bottom w:val="single" w:color="auto" w:sz="4" w:space="0"/>
+          <w:right w:val="single" w:color="auto" w:sz="4" w:space="0"/>
+          <w:insideH w:val="single" w:color="auto" w:sz="4" w:space="0"/>
+          <w:insideV w:val="single" w:color="auto" w:sz="4" w:space="0"/>
+        </w:tblBorders>
+        <w:tblLayout w:type="autofit"/>
+        <w:tblCellMar>
+          <w:top w:w="0" w:type="dxa"/>
+          <w:left w:w="108" w:type="dxa"/>
+          <w:bottom w:w="0" w:type="dxa"/>
+          <w:right w:w="108" w:type="dxa"/>
+        </w:tblCellMar>
+      </w:tblPr>
+      <w:tblGrid>
+        <w:gridCol w:w="8522"/>
+      </w:tblGrid>
+      <w:tr>
+        <w:tblPrEx>
+          <w:tblBorders>
+            <w:top w:val="single" w:color="auto" w:sz="4" w:space="0"/>
+            <w:left w:val="single" w:color="auto" w:sz="4" w:space="0"/>
+            <w:bottom w:val="single" w:color="auto" w:sz="4" w:space="0"/>
+            <w:right w:val="single" w:color="auto" w:sz="4" w:space="0"/>
+            <w:insideH w:val="single" w:color="auto" w:sz="4" w:space="0"/>
+            <w:insideV w:val="single" w:color="auto" w:sz="4" w:space="0"/>
+          </w:tblBorders>
+          <w:tblCellMar>
+            <w:top w:w="0" w:type="dxa"/>
+            <w:left w:w="108" w:type="dxa"/>
+            <w:bottom w:w="0" w:type="dxa"/>
+            <w:right w:w="108" w:type="dxa"/>
+          </w:tblCellMar>
+        </w:tblPrEx>
+        <w:tc>
+          <w:tcPr>
+            <w:tcW w:w="8522" w:type="dxa"/>
+          </w:tcPr>
+          <w:p>
+            <w:pPr>
+              <w:rPr>
+                <w:rFonts w:hint="default"/>
+                <w:vertAlign w:val="baseline"/>
+                <w:lang w:val="en-US" w:eastAsia="zh-CN"/>
+              </w:rPr>
+            </w:pPr>
+            <w:r>
+              <w:rPr>
+                <w:rFonts w:hint="default"/>
+                <w:vertAlign w:val="baseline"/>
+                <w:lang w:val="en-US" w:eastAsia="zh-CN"/>
+              </w:rPr>
+              <w:t xml:space="preserve">&lt;ol&gt;  </w:t>
+            </w:r>
+          </w:p>
+          <w:p>
+            <w:pPr>
+              <w:rPr>
+                <w:rFonts w:hint="default"/>
+                <w:vertAlign w:val="baseline"/>
+                <w:lang w:val="en-US" w:eastAsia="zh-CN"/>
+              </w:rPr>
+            </w:pPr>
+            <w:r>
+              <w:rPr>
+                <w:rFonts w:hint="default"/>
+                <w:vertAlign w:val="baseline"/>
+                <w:lang w:val="en-US" w:eastAsia="zh-CN"/>
+              </w:rPr>
+              <w:t xml:space="preserve">       &lt;li&gt;List循环：  </w:t>
+            </w:r>
+          </w:p>
+          <w:p>
+            <w:pPr>
+              <w:rPr>
+                <w:rFonts w:hint="default"/>
+                <w:vertAlign w:val="baseline"/>
+                <w:lang w:val="en-US" w:eastAsia="zh-CN"/>
+              </w:rPr>
+            </w:pPr>
+            <w:r>
+              <w:rPr>
+                <w:rFonts w:hint="default"/>
+                <w:vertAlign w:val="baseline"/>
+                <w:lang w:val="en-US" w:eastAsia="zh-CN"/>
+              </w:rPr>
+              <w:t xml:space="preserve">            &lt;table border="1"&gt;  </w:t>
+            </w:r>
+          </w:p>
+          <w:p>
+            <w:pPr>
+              <w:rPr>
+                <w:rFonts w:hint="default"/>
+                <w:vertAlign w:val="baseline"/>
+                <w:lang w:val="en-US" w:eastAsia="zh-CN"/>
+              </w:rPr>
+            </w:pPr>
+            <w:r>
+              <w:rPr>
+                <w:rFonts w:hint="default"/>
+                <w:vertAlign w:val="baseline"/>
+                <w:lang w:val="en-US" w:eastAsia="zh-CN"/>
+              </w:rPr>
+              <w:t xml:space="preserve">              &lt;tr&gt;  </w:t>
+            </w:r>
+          </w:p>
+          <w:p>
+            <w:pPr>
+              <w:rPr>
+                <w:rFonts w:hint="default"/>
+                <w:vertAlign w:val="baseline"/>
+                <w:lang w:val="en-US" w:eastAsia="zh-CN"/>
+              </w:rPr>
+            </w:pPr>
+            <w:r>
+              <w:rPr>
+                <w:rFonts w:hint="default"/>
+                <w:vertAlign w:val="baseline"/>
+                <w:lang w:val="en-US" w:eastAsia="zh-CN"/>
+              </w:rPr>
+              <w:t xml:space="preserve">                &lt;th&gt;用户名&lt;/th&gt;  </w:t>
+            </w:r>
+          </w:p>
+          <w:p>
+            <w:pPr>
+              <w:rPr>
+                <w:rFonts w:hint="default"/>
+                <w:vertAlign w:val="baseline"/>
+                <w:lang w:val="en-US" w:eastAsia="zh-CN"/>
+              </w:rPr>
+            </w:pPr>
+            <w:r>
+              <w:rPr>
+                <w:rFonts w:hint="default"/>
+                <w:vertAlign w:val="baseline"/>
+                <w:lang w:val="en-US" w:eastAsia="zh-CN"/>
+              </w:rPr>
+              <w:t xml:space="preserve">                &lt;th&gt;邮箱&lt;/th&gt;  </w:t>
+            </w:r>
+          </w:p>
+          <w:p>
+            <w:pPr>
+              <w:rPr>
+                <w:rFonts w:hint="default"/>
+                <w:vertAlign w:val="baseline"/>
+                <w:lang w:val="en-US" w:eastAsia="zh-CN"/>
+              </w:rPr>
+            </w:pPr>
+            <w:r>
+              <w:rPr>
+                <w:rFonts w:hint="default"/>
+                <w:vertAlign w:val="baseline"/>
+                <w:lang w:val="en-US" w:eastAsia="zh-CN"/>
+              </w:rPr>
+              <w:t xml:space="preserve">                &lt;th&gt;管理员&lt;/th&gt;  </w:t>
+            </w:r>
+          </w:p>
+          <w:p>
+            <w:pPr>
+              <w:rPr>
+                <w:rFonts w:hint="default"/>
+                <w:vertAlign w:val="baseline"/>
+                <w:lang w:val="en-US" w:eastAsia="zh-CN"/>
+              </w:rPr>
+            </w:pPr>
+            <w:r>
+              <w:rPr>
+                <w:rFonts w:hint="default"/>
+                <w:vertAlign w:val="baseline"/>
+                <w:lang w:val="en-US" w:eastAsia="zh-CN"/>
+              </w:rPr>
+              <w:t xml:space="preserve">                &lt;th&gt;状态变量：index&lt;/th&gt;  </w:t>
+            </w:r>
+          </w:p>
+          <w:p>
+            <w:pPr>
+              <w:rPr>
+                <w:rFonts w:hint="default"/>
+                <w:vertAlign w:val="baseline"/>
+                <w:lang w:val="en-US" w:eastAsia="zh-CN"/>
+              </w:rPr>
+            </w:pPr>
+            <w:r>
+              <w:rPr>
+                <w:rFonts w:hint="default"/>
+                <w:vertAlign w:val="baseline"/>
+                <w:lang w:val="en-US" w:eastAsia="zh-CN"/>
+              </w:rPr>
+              <w:t xml:space="preserve">                &lt;th&gt;状态变量：count&lt;/th&gt;  </w:t>
+            </w:r>
+          </w:p>
+          <w:p>
+            <w:pPr>
+              <w:rPr>
+                <w:rFonts w:hint="default"/>
+                <w:vertAlign w:val="baseline"/>
+                <w:lang w:val="en-US" w:eastAsia="zh-CN"/>
+              </w:rPr>
+            </w:pPr>
+            <w:r>
+              <w:rPr>
+                <w:rFonts w:hint="default"/>
+                <w:vertAlign w:val="baseline"/>
+                <w:lang w:val="en-US" w:eastAsia="zh-CN"/>
+              </w:rPr>
+              <w:t xml:space="preserve">                &lt;th&gt;状态变量：size&lt;/th&gt;  </w:t>
+            </w:r>
+          </w:p>
+          <w:p>
+            <w:pPr>
+              <w:rPr>
+                <w:rFonts w:hint="default"/>
+                <w:vertAlign w:val="baseline"/>
+                <w:lang w:val="en-US" w:eastAsia="zh-CN"/>
+              </w:rPr>
+            </w:pPr>
+            <w:r>
+              <w:rPr>
+                <w:rFonts w:hint="default"/>
+                <w:vertAlign w:val="baseline"/>
+                <w:lang w:val="en-US" w:eastAsia="zh-CN"/>
+              </w:rPr>
+              <w:t xml:space="preserve">                &lt;th&gt;状态变量：current.userName&lt;/th&gt;  </w:t>
+            </w:r>
+          </w:p>
+          <w:p>
+            <w:pPr>
+              <w:rPr>
+                <w:rFonts w:hint="default"/>
+                <w:vertAlign w:val="baseline"/>
+                <w:lang w:val="en-US" w:eastAsia="zh-CN"/>
+              </w:rPr>
+            </w:pPr>
+            <w:r>
+              <w:rPr>
+                <w:rFonts w:hint="default"/>
+                <w:vertAlign w:val="baseline"/>
+                <w:lang w:val="en-US" w:eastAsia="zh-CN"/>
+              </w:rPr>
+              <w:t xml:space="preserve">                &lt;th&gt;状态变量：even&lt;/th&gt;  </w:t>
+            </w:r>
+          </w:p>
+          <w:p>
+            <w:pPr>
+              <w:rPr>
+                <w:rFonts w:hint="default"/>
+                <w:vertAlign w:val="baseline"/>
+                <w:lang w:val="en-US" w:eastAsia="zh-CN"/>
+              </w:rPr>
+            </w:pPr>
+            <w:r>
+              <w:rPr>
+                <w:rFonts w:hint="default"/>
+                <w:vertAlign w:val="baseline"/>
+                <w:lang w:val="en-US" w:eastAsia="zh-CN"/>
+              </w:rPr>
+              <w:t xml:space="preserve">                &lt;th&gt;状态变量：odd&lt;/th&gt;  </w:t>
+            </w:r>
+          </w:p>
+          <w:p>
+            <w:pPr>
+              <w:rPr>
+                <w:rFonts w:hint="default"/>
+                <w:vertAlign w:val="baseline"/>
+                <w:lang w:val="en-US" w:eastAsia="zh-CN"/>
+              </w:rPr>
+            </w:pPr>
+            <w:r>
+              <w:rPr>
+                <w:rFonts w:hint="default"/>
+                <w:vertAlign w:val="baseline"/>
+                <w:lang w:val="en-US" w:eastAsia="zh-CN"/>
+              </w:rPr>
+              <w:t xml:space="preserve">                &lt;th&gt;状态变量：first&lt;/th&gt;  </w:t>
+            </w:r>
+          </w:p>
+          <w:p>
+            <w:pPr>
+              <w:rPr>
+                <w:rFonts w:hint="default"/>
+                <w:vertAlign w:val="baseline"/>
+                <w:lang w:val="en-US" w:eastAsia="zh-CN"/>
+              </w:rPr>
+            </w:pPr>
+            <w:r>
+              <w:rPr>
+                <w:rFonts w:hint="default"/>
+                <w:vertAlign w:val="baseline"/>
+                <w:lang w:val="en-US" w:eastAsia="zh-CN"/>
+              </w:rPr>
+              <w:t xml:space="preserve">                &lt;th&gt;状态变量：last&lt;/th&gt;  </w:t>
+            </w:r>
+          </w:p>
+          <w:p>
+            <w:pPr>
+              <w:rPr>
+                <w:rFonts w:hint="default"/>
+                <w:vertAlign w:val="baseline"/>
+                <w:lang w:val="en-US" w:eastAsia="zh-CN"/>
+              </w:rPr>
+            </w:pPr>
+            <w:r>
+              <w:rPr>
+                <w:rFonts w:hint="default"/>
+                <w:vertAlign w:val="baseline"/>
+                <w:lang w:val="en-US" w:eastAsia="zh-CN"/>
+              </w:rPr>
+              <w:t xml:space="preserve">              &lt;/tr&gt;  </w:t>
+            </w:r>
+          </w:p>
+          <w:p>
+            <w:pPr>
+              <w:rPr>
+                <w:rFonts w:hint="default"/>
+                <w:vertAlign w:val="baseline"/>
+                <w:lang w:val="en-US" w:eastAsia="zh-CN"/>
+              </w:rPr>
+            </w:pPr>
+            <w:r>
+              <w:rPr>
+                <w:rFonts w:hint="default"/>
+                <w:vertAlign w:val="baseline"/>
+                <w:lang w:val="en-US" w:eastAsia="zh-CN"/>
+              </w:rPr>
+              <w:t xml:space="preserve">              &lt;tr  th:each="user,userStat : ${list}"&gt;  </w:t>
+            </w:r>
+          </w:p>
+          <w:p>
+            <w:pPr>
+              <w:rPr>
+                <w:rFonts w:hint="default"/>
+                <w:vertAlign w:val="baseline"/>
+                <w:lang w:val="en-US" w:eastAsia="zh-CN"/>
+              </w:rPr>
+            </w:pPr>
+            <w:r>
+              <w:rPr>
+                <w:rFonts w:hint="default"/>
+                <w:vertAlign w:val="baseline"/>
+                <w:lang w:val="en-US" w:eastAsia="zh-CN"/>
+              </w:rPr>
+              <w:t xml:space="preserve">                &lt;td th:text="${user.userName}"&gt;Onions&lt;/td&gt;  </w:t>
+            </w:r>
+          </w:p>
+          <w:p>
+            <w:pPr>
+              <w:rPr>
+                <w:rFonts w:hint="default"/>
+                <w:vertAlign w:val="baseline"/>
+                <w:lang w:val="en-US" w:eastAsia="zh-CN"/>
+              </w:rPr>
+            </w:pPr>
+            <w:r>
+              <w:rPr>
+                <w:rFonts w:hint="default"/>
+                <w:vertAlign w:val="baseline"/>
+                <w:lang w:val="en-US" w:eastAsia="zh-CN"/>
+              </w:rPr>
+              <w:t xml:space="preserve">                &lt;td th:text="${user.email}"&gt;test@test.com.cn&lt;/td&gt;  </w:t>
+            </w:r>
+          </w:p>
+          <w:p>
+            <w:pPr>
+              <w:rPr>
+                <w:rFonts w:hint="default"/>
+                <w:vertAlign w:val="baseline"/>
+                <w:lang w:val="en-US" w:eastAsia="zh-CN"/>
+              </w:rPr>
+            </w:pPr>
+            <w:r>
+              <w:rPr>
+                <w:rFonts w:hint="default"/>
+                <w:vertAlign w:val="baseline"/>
+                <w:lang w:val="en-US" w:eastAsia="zh-CN"/>
+              </w:rPr>
+              <w:t xml:space="preserve">                &lt;td th:text="${user.isAdmin}"&gt;yes&lt;/td&gt;  </w:t>
+            </w:r>
+          </w:p>
+          <w:p>
+            <w:pPr>
+              <w:rPr>
+                <w:rFonts w:hint="default"/>
+                <w:vertAlign w:val="baseline"/>
+                <w:lang w:val="en-US" w:eastAsia="zh-CN"/>
+              </w:rPr>
+            </w:pPr>
+            <w:r>
+              <w:rPr>
+                <w:rFonts w:hint="default"/>
+                <w:vertAlign w:val="baseline"/>
+                <w:lang w:val="en-US" w:eastAsia="zh-CN"/>
+              </w:rPr>
+              <w:t xml:space="preserve">                 &lt;th th:text="${userStat.index}"&gt;状态变量：index&lt;/th&gt;  </w:t>
+            </w:r>
+          </w:p>
+          <w:p>
+            <w:pPr>
+              <w:rPr>
+                <w:rFonts w:hint="default"/>
+                <w:vertAlign w:val="baseline"/>
+                <w:lang w:val="en-US" w:eastAsia="zh-CN"/>
+              </w:rPr>
+            </w:pPr>
+            <w:r>
+              <w:rPr>
+                <w:rFonts w:hint="default"/>
+                <w:vertAlign w:val="baseline"/>
+                <w:lang w:val="en-US" w:eastAsia="zh-CN"/>
+              </w:rPr>
+              <w:t xml:space="preserve">                &lt;th th:text="${userStat.count}"&gt;状态变量：count&lt;/th&gt;  </w:t>
+            </w:r>
+          </w:p>
+          <w:p>
+            <w:pPr>
+              <w:rPr>
+                <w:rFonts w:hint="default"/>
+                <w:vertAlign w:val="baseline"/>
+                <w:lang w:val="en-US" w:eastAsia="zh-CN"/>
+              </w:rPr>
+            </w:pPr>
+            <w:r>
+              <w:rPr>
+                <w:rFonts w:hint="default"/>
+                <w:vertAlign w:val="baseline"/>
+                <w:lang w:val="en-US" w:eastAsia="zh-CN"/>
+              </w:rPr>
+              <w:t xml:space="preserve">                &lt;th th:text="${userStat.size}"&gt;状态变量：size&lt;/th&gt;  </w:t>
+            </w:r>
+          </w:p>
+          <w:p>
+            <w:pPr>
+              <w:rPr>
+                <w:rFonts w:hint="default"/>
+                <w:vertAlign w:val="baseline"/>
+                <w:lang w:val="en-US" w:eastAsia="zh-CN"/>
+              </w:rPr>
+            </w:pPr>
+            <w:r>
+              <w:rPr>
+                <w:rFonts w:hint="default"/>
+                <w:vertAlign w:val="baseline"/>
+                <w:lang w:val="en-US" w:eastAsia="zh-CN"/>
+              </w:rPr>
+              <w:t xml:space="preserve">                &lt;th th:text="${userStat.current.userName}"&gt;状态变量：current&lt;/th&gt;  </w:t>
+            </w:r>
+          </w:p>
+          <w:p>
+            <w:pPr>
+              <w:rPr>
+                <w:rFonts w:hint="default"/>
+                <w:vertAlign w:val="baseline"/>
+                <w:lang w:val="en-US" w:eastAsia="zh-CN"/>
+              </w:rPr>
+            </w:pPr>
+            <w:r>
+              <w:rPr>
+                <w:rFonts w:hint="default"/>
+                <w:vertAlign w:val="baseline"/>
+                <w:lang w:val="en-US" w:eastAsia="zh-CN"/>
+              </w:rPr>
+              <w:t xml:space="preserve">                &lt;th th:text="${userStat.even}"&gt;状态变量：even****&lt;/th&gt;  </w:t>
+            </w:r>
+          </w:p>
+          <w:p>
+            <w:pPr>
+              <w:rPr>
+                <w:rFonts w:hint="default"/>
+                <w:vertAlign w:val="baseline"/>
+                <w:lang w:val="en-US" w:eastAsia="zh-CN"/>
+              </w:rPr>
+            </w:pPr>
+            <w:r>
+              <w:rPr>
+                <w:rFonts w:hint="default"/>
+                <w:vertAlign w:val="baseline"/>
+                <w:lang w:val="en-US" w:eastAsia="zh-CN"/>
+              </w:rPr>
+              <w:t xml:space="preserve">                &lt;th th:text="${userStat.odd}"&gt;状态变量：odd&lt;/th&gt;  </w:t>
+            </w:r>
+          </w:p>
+          <w:p>
+            <w:pPr>
+              <w:rPr>
+                <w:rFonts w:hint="default"/>
+                <w:vertAlign w:val="baseline"/>
+                <w:lang w:val="en-US" w:eastAsia="zh-CN"/>
+              </w:rPr>
+            </w:pPr>
+            <w:r>
+              <w:rPr>
+                <w:rFonts w:hint="default"/>
+                <w:vertAlign w:val="baseline"/>
+                <w:lang w:val="en-US" w:eastAsia="zh-CN"/>
+              </w:rPr>
+              <w:t xml:space="preserve">                &lt;th th:text="${userStat.first}"&gt;状态变量：first&lt;/th&gt;  </w:t>
+            </w:r>
+          </w:p>
+          <w:p>
+            <w:pPr>
+              <w:rPr>
+                <w:rFonts w:hint="default"/>
+                <w:vertAlign w:val="baseline"/>
+                <w:lang w:val="en-US" w:eastAsia="zh-CN"/>
+              </w:rPr>
+            </w:pPr>
+            <w:r>
+              <w:rPr>
+                <w:rFonts w:hint="default"/>
+                <w:vertAlign w:val="baseline"/>
+                <w:lang w:val="en-US" w:eastAsia="zh-CN"/>
+              </w:rPr>
+              <w:t xml:space="preserve">                &lt;th th:text="${userStat.last}"&gt;状态变量：last&lt;/th&gt;  </w:t>
+            </w:r>
+          </w:p>
+          <w:p>
+            <w:pPr>
+              <w:rPr>
+                <w:rFonts w:hint="default"/>
+                <w:vertAlign w:val="baseline"/>
+                <w:lang w:val="en-US" w:eastAsia="zh-CN"/>
+              </w:rPr>
+            </w:pPr>
+            <w:r>
+              <w:rPr>
+                <w:rFonts w:hint="default"/>
+                <w:vertAlign w:val="baseline"/>
+                <w:lang w:val="en-US" w:eastAsia="zh-CN"/>
+              </w:rPr>
+              <w:t xml:space="preserve">              &lt;/tr&gt;  </w:t>
+            </w:r>
+          </w:p>
+          <w:p>
+            <w:pPr>
+              <w:rPr>
+                <w:rFonts w:hint="default"/>
+                <w:vertAlign w:val="baseline"/>
+                <w:lang w:val="en-US" w:eastAsia="zh-CN"/>
+              </w:rPr>
+            </w:pPr>
+            <w:r>
+              <w:rPr>
+                <w:rFonts w:hint="default"/>
+                <w:vertAlign w:val="baseline"/>
+                <w:lang w:val="en-US" w:eastAsia="zh-CN"/>
+              </w:rPr>
+              <w:t xml:space="preserve">            &lt;/table&gt;  </w:t>
+            </w:r>
+          </w:p>
+          <w:p>
+            <w:pPr>
+              <w:rPr>
+                <w:rFonts w:hint="default"/>
+                <w:vertAlign w:val="baseline"/>
+                <w:lang w:val="en-US" w:eastAsia="zh-CN"/>
+              </w:rPr>
+            </w:pPr>
+            <w:r>
+              <w:rPr>
+                <w:rFonts w:hint="default"/>
+                <w:vertAlign w:val="baseline"/>
+                <w:lang w:val="en-US" w:eastAsia="zh-CN"/>
+              </w:rPr>
+              <w:t xml:space="preserve">        &lt;/li&gt;  </w:t>
+            </w:r>
+          </w:p>
+          <w:p>
+            <w:pPr>
+              <w:rPr>
+                <w:rFonts w:hint="default"/>
+                <w:vertAlign w:val="baseline"/>
+                <w:lang w:val="en-US" w:eastAsia="zh-CN"/>
+              </w:rPr>
+            </w:pPr>
+            <w:r>
+              <w:rPr>
+                <w:rFonts w:hint="default"/>
+                <w:vertAlign w:val="baseline"/>
+                <w:lang w:val="en-US" w:eastAsia="zh-CN"/>
+              </w:rPr>
+              <w:t xml:space="preserve">        &lt;li&gt;Map循环：  </w:t>
+            </w:r>
+          </w:p>
+          <w:p>
+            <w:pPr>
+              <w:rPr>
+                <w:rFonts w:hint="default"/>
+                <w:vertAlign w:val="baseline"/>
+                <w:lang w:val="en-US" w:eastAsia="zh-CN"/>
+              </w:rPr>
+            </w:pPr>
+            <w:r>
+              <w:rPr>
+                <w:rFonts w:hint="default"/>
+                <w:vertAlign w:val="baseline"/>
+                <w:lang w:val="en-US" w:eastAsia="zh-CN"/>
+              </w:rPr>
+              <w:t xml:space="preserve">            &lt;div th:each="mapS:${map}"&gt;  </w:t>
+            </w:r>
+          </w:p>
+          <w:p>
+            <w:pPr>
+              <w:rPr>
+                <w:rFonts w:hint="default"/>
+                <w:vertAlign w:val="baseline"/>
+                <w:lang w:val="en-US" w:eastAsia="zh-CN"/>
+              </w:rPr>
+            </w:pPr>
+            <w:r>
+              <w:rPr>
+                <w:rFonts w:hint="default"/>
+                <w:vertAlign w:val="baseline"/>
+                <w:lang w:val="en-US" w:eastAsia="zh-CN"/>
+              </w:rPr>
+              <w:t xml:space="preserve">            &lt;div th:text="${mapS}"&gt;&lt;/div&gt;  </w:t>
+            </w:r>
+          </w:p>
+          <w:p>
+            <w:pPr>
+              <w:rPr>
+                <w:rFonts w:hint="default"/>
+                <w:vertAlign w:val="baseline"/>
+                <w:lang w:val="en-US" w:eastAsia="zh-CN"/>
+              </w:rPr>
+            </w:pPr>
+            <w:r>
+              <w:rPr>
+                <w:rFonts w:hint="default"/>
+                <w:vertAlign w:val="baseline"/>
+                <w:lang w:val="en-US" w:eastAsia="zh-CN"/>
+              </w:rPr>
+              <w:t xml:space="preserve">            &lt;/div&gt;  </w:t>
+            </w:r>
+          </w:p>
+          <w:p>
+            <w:pPr>
+              <w:rPr>
+                <w:rFonts w:hint="default"/>
+                <w:vertAlign w:val="baseline"/>
+                <w:lang w:val="en-US" w:eastAsia="zh-CN"/>
+              </w:rPr>
+            </w:pPr>
+            <w:r>
+              <w:rPr>
+                <w:rFonts w:hint="default"/>
+                <w:vertAlign w:val="baseline"/>
+                <w:lang w:val="en-US" w:eastAsia="zh-CN"/>
+              </w:rPr>
+              <w:t xml:space="preserve">        &lt;/li&gt;  </w:t>
+            </w:r>
+          </w:p>
+          <w:p>
+            <w:pPr>
+              <w:rPr>
+                <w:rFonts w:hint="default"/>
+                <w:vertAlign w:val="baseline"/>
+                <w:lang w:val="en-US" w:eastAsia="zh-CN"/>
+              </w:rPr>
+            </w:pPr>
+            <w:r>
+              <w:rPr>
+                <w:rFonts w:hint="default"/>
+                <w:vertAlign w:val="baseline"/>
+                <w:lang w:val="en-US" w:eastAsia="zh-CN"/>
+              </w:rPr>
+              <w:t xml:space="preserve">        &lt;li&gt;数组循环：  </w:t>
+            </w:r>
+          </w:p>
+          <w:p>
+            <w:pPr>
+              <w:rPr>
+                <w:rFonts w:hint="default"/>
+                <w:vertAlign w:val="baseline"/>
+                <w:lang w:val="en-US" w:eastAsia="zh-CN"/>
+              </w:rPr>
+            </w:pPr>
+            <w:r>
+              <w:rPr>
+                <w:rFonts w:hint="default"/>
+                <w:vertAlign w:val="baseline"/>
+                <w:lang w:val="en-US" w:eastAsia="zh-CN"/>
+              </w:rPr>
+              <w:t xml:space="preserve">            &lt;div th:each="arrayS:${arrays}"&gt;  </w:t>
+            </w:r>
+          </w:p>
+          <w:p>
+            <w:pPr>
+              <w:rPr>
+                <w:rFonts w:hint="default"/>
+                <w:vertAlign w:val="baseline"/>
+                <w:lang w:val="en-US" w:eastAsia="zh-CN"/>
+              </w:rPr>
+            </w:pPr>
+            <w:r>
+              <w:rPr>
+                <w:rFonts w:hint="default"/>
+                <w:vertAlign w:val="baseline"/>
+                <w:lang w:val="en-US" w:eastAsia="zh-CN"/>
+              </w:rPr>
+              <w:t xml:space="preserve">            &lt;div th:text="${arrayS}"&gt;&lt;/div&gt;  </w:t>
+            </w:r>
+          </w:p>
+          <w:p>
+            <w:pPr>
+              <w:rPr>
+                <w:rFonts w:hint="default"/>
+                <w:vertAlign w:val="baseline"/>
+                <w:lang w:val="en-US" w:eastAsia="zh-CN"/>
+              </w:rPr>
+            </w:pPr>
+            <w:r>
+              <w:rPr>
+                <w:rFonts w:hint="default"/>
+                <w:vertAlign w:val="baseline"/>
+                <w:lang w:val="en-US" w:eastAsia="zh-CN"/>
+              </w:rPr>
+              <w:t xml:space="preserve">            &lt;/div&gt;  </w:t>
+            </w:r>
+          </w:p>
+          <w:p>
+            <w:pPr>
+              <w:rPr>
+                <w:rFonts w:hint="default"/>
+                <w:vertAlign w:val="baseline"/>
+                <w:lang w:val="en-US" w:eastAsia="zh-CN"/>
+              </w:rPr>
+            </w:pPr>
+            <w:r>
+              <w:rPr>
+                <w:rFonts w:hint="default"/>
+                <w:vertAlign w:val="baseline"/>
+                <w:lang w:val="en-US" w:eastAsia="zh-CN"/>
+              </w:rPr>
+              <w:t xml:space="preserve">        &lt;/li&gt;  </w:t>
+            </w:r>
+          </w:p>
+          <w:p>
+            <w:pPr>
+              <w:rPr>
+                <w:rFonts w:hint="default"/>
+                <w:vertAlign w:val="baseline"/>
+                <w:lang w:val="en-US" w:eastAsia="zh-CN"/>
+              </w:rPr>
+            </w:pPr>
+            <w:r>
+              <w:rPr>
+                <w:rFonts w:hint="default"/>
+                <w:vertAlign w:val="baseline"/>
+                <w:lang w:val="en-US" w:eastAsia="zh-CN"/>
+              </w:rPr>
+              <w:t xml:space="preserve">        &lt;/ol&gt;</w:t>
+            </w:r>
+          </w:p>
+        </w:tc>
+      </w:tr>
+    </w:tbl>
+    <w:p>
+      <w:pPr>
+        <w:rPr>
+          <w:rFonts w:hint="default"/>
+          <w:lang w:val="en-US" w:eastAsia="zh-CN"/>
+        </w:rPr>
+      </w:pPr>
     </w:p>
     <w:p>
       <w:pPr>
@@ -2400,7 +3665,6 @@
             <w:insideH w:val="none" w:color="auto" w:sz="0" w:space="0"/>
             <w:insideV w:val="none" w:color="auto" w:sz="0" w:space="0"/>
           </w:tblBorders>
-          <w:shd w:val="clear" w:color="auto" w:fill="auto"/>
           <w:tblCellMar>
             <w:top w:w="0" w:type="dxa"/>
             <w:left w:w="0" w:type="dxa"/>
@@ -2663,6 +3927,1836 @@
           <w:lang w:val="en-US" w:eastAsia="zh-CN"/>
         </w:rPr>
       </w:pPr>
+    </w:p>
+    <w:p>
+      <w:pPr>
+        <w:rPr>
+          <w:rFonts w:hint="eastAsia"/>
+          <w:lang w:val="en-US" w:eastAsia="zh-CN"/>
+        </w:rPr>
+      </w:pPr>
+    </w:p>
+    <w:p>
+      <w:pPr>
+        <w:pStyle w:val="2"/>
+        <w:bidi w:val="0"/>
+        <w:rPr>
+          <w:rFonts w:hint="eastAsia"/>
+        </w:rPr>
+      </w:pPr>
+      <w:r>
+        <w:rPr>
+          <w:rFonts w:hint="eastAsia"/>
+        </w:rPr>
+        <w:t>五、设置 Attribute 值</w:t>
+      </w:r>
+    </w:p>
+    <w:p>
+      <w:pPr>
+        <w:rPr>
+          <w:rFonts w:hint="eastAsia"/>
+        </w:rPr>
+      </w:pPr>
+    </w:p>
+    <w:p>
+      <w:pPr>
+        <w:rPr>
+          <w:rFonts w:hint="eastAsia"/>
+        </w:rPr>
+      </w:pPr>
+      <w:r>
+        <w:rPr>
+          <w:rFonts w:hint="eastAsia"/>
+        </w:rPr>
+        <w:t xml:space="preserve">       5.1 设置任何Attribute 的方法</w:t>
+      </w:r>
+    </w:p>
+    <w:p>
+      <w:pPr>
+        <w:rPr>
+          <w:rFonts w:hint="eastAsia"/>
+        </w:rPr>
+      </w:pPr>
+    </w:p>
+    <w:p>
+      <w:pPr>
+        <w:rPr>
+          <w:rFonts w:hint="eastAsia"/>
+        </w:rPr>
+      </w:pPr>
+      <w:r>
+        <w:rPr>
+          <w:rFonts w:hint="eastAsia"/>
+        </w:rPr>
+        <w:t xml:space="preserve">       &lt;input type="submit" value="Subscribe!" th:attr="value=#{subscribe.submit}"/&gt;   --设置单个</w:t>
+      </w:r>
+    </w:p>
+    <w:p>
+      <w:pPr>
+        <w:rPr>
+          <w:rFonts w:hint="eastAsia"/>
+        </w:rPr>
+      </w:pPr>
+    </w:p>
+    <w:p>
+      <w:pPr>
+        <w:rPr>
+          <w:rFonts w:hint="eastAsia"/>
+        </w:rPr>
+      </w:pPr>
+      <w:r>
+        <w:rPr>
+          <w:rFonts w:hint="eastAsia"/>
+        </w:rPr>
+        <w:t xml:space="preserve">       &lt;img src="../../images/gtvglogo.png"  th:attr="src=@{/images/gtvglogo.png},title=#{logo},alt=#{logo}" /&gt;  --一次设置多个</w:t>
+      </w:r>
+    </w:p>
+    <w:p>
+      <w:pPr>
+        <w:rPr>
+          <w:rFonts w:hint="eastAsia"/>
+        </w:rPr>
+      </w:pPr>
+    </w:p>
+    <w:p>
+      <w:pPr>
+        <w:rPr>
+          <w:rFonts w:hint="eastAsia"/>
+        </w:rPr>
+      </w:pPr>
+      <w:r>
+        <w:rPr>
+          <w:rFonts w:hint="eastAsia"/>
+        </w:rPr>
+        <w:t xml:space="preserve">        5.2 设置一些内置的Attribute的方法   </w:t>
+      </w:r>
+    </w:p>
+    <w:p>
+      <w:pPr>
+        <w:rPr>
+          <w:rFonts w:hint="eastAsia"/>
+        </w:rPr>
+      </w:pPr>
+    </w:p>
+    <w:p>
+      <w:pPr>
+        <w:rPr>
+          <w:rFonts w:hint="eastAsia"/>
+        </w:rPr>
+      </w:pPr>
+      <w:r>
+        <w:rPr>
+          <w:rFonts w:hint="eastAsia"/>
+        </w:rPr>
+        <w:t xml:space="preserve">       &lt;li&gt;&lt;a href="product/list.html" th:href="@{/product/list}"&gt;Product List&lt;/a&gt;&lt;/li&gt;</w:t>
+      </w:r>
+    </w:p>
+    <w:p>
+      <w:pPr>
+        <w:rPr>
+          <w:rFonts w:hint="eastAsia"/>
+        </w:rPr>
+      </w:pPr>
+    </w:p>
+    <w:p>
+      <w:pPr>
+        <w:rPr>
+          <w:rFonts w:hint="eastAsia"/>
+        </w:rPr>
+      </w:pPr>
+      <w:r>
+        <w:rPr>
+          <w:rFonts w:hint="eastAsia"/>
+        </w:rPr>
+        <w:t xml:space="preserve">       &lt;form action="subscribe.html" th:action="@{/subscribe}"&gt;</w:t>
+      </w:r>
+    </w:p>
+    <w:p>
+      <w:pPr>
+        <w:rPr>
+          <w:rFonts w:hint="eastAsia"/>
+        </w:rPr>
+      </w:pPr>
+    </w:p>
+    <w:p>
+      <w:pPr>
+        <w:rPr>
+          <w:rFonts w:hint="eastAsia"/>
+        </w:rPr>
+      </w:pPr>
+      <w:r>
+        <w:rPr>
+          <w:rFonts w:hint="eastAsia"/>
+        </w:rPr>
+        <w:t xml:space="preserve">       &lt;input type="submit" value="Subscribe!" th:value="#{subscribe.submit}"/&gt;</w:t>
+      </w:r>
+    </w:p>
+    <w:p>
+      <w:pPr>
+        <w:rPr>
+          <w:rFonts w:hint="eastAsia"/>
+        </w:rPr>
+      </w:pPr>
+    </w:p>
+    <w:p>
+      <w:pPr>
+        <w:rPr>
+          <w:rFonts w:hint="eastAsia"/>
+        </w:rPr>
+      </w:pPr>
+      <w:r>
+        <w:rPr>
+          <w:rFonts w:hint="eastAsia"/>
+        </w:rPr>
+        <w:t xml:space="preserve">       &lt;img src="../../images/gtvglogo.png"  th:src="@{/images/gtvglogo.png}" th:alt-title="#{logo}" /&gt; -- 一次设置多个（alt title）的方法</w:t>
+      </w:r>
+    </w:p>
+    <w:p>
+      <w:pPr>
+        <w:rPr>
+          <w:rFonts w:hint="eastAsia"/>
+        </w:rPr>
+      </w:pPr>
+    </w:p>
+    <w:p>
+      <w:pPr>
+        <w:rPr>
+          <w:rFonts w:hint="eastAsia"/>
+        </w:rPr>
+      </w:pPr>
+      <w:r>
+        <w:rPr>
+          <w:rFonts w:hint="eastAsia"/>
+        </w:rPr>
+        <w:t xml:space="preserve">       其它的可用属性：http://www.thymeleaf.org/doc/tutorials/3.0/usingthymeleaf.html#setting-value-to-specific-attributes</w:t>
+      </w:r>
+    </w:p>
+    <w:p>
+      <w:pPr>
+        <w:rPr>
+          <w:rFonts w:hint="eastAsia"/>
+        </w:rPr>
+      </w:pPr>
+    </w:p>
+    <w:p>
+      <w:pPr>
+        <w:rPr>
+          <w:rFonts w:hint="eastAsia"/>
+        </w:rPr>
+      </w:pPr>
+      <w:r>
+        <w:rPr>
+          <w:rFonts w:hint="eastAsia"/>
+        </w:rPr>
+        <w:t xml:space="preserve">        5.3 设置html里没有指的任何属性的语法</w:t>
+      </w:r>
+    </w:p>
+    <w:p>
+      <w:pPr>
+        <w:rPr>
+          <w:rFonts w:hint="eastAsia"/>
+        </w:rPr>
+      </w:pPr>
+    </w:p>
+    <w:p>
+      <w:pPr>
+        <w:rPr>
+          <w:rFonts w:hint="eastAsia"/>
+        </w:rPr>
+      </w:pPr>
+      <w:r>
+        <w:rPr>
+          <w:rFonts w:hint="eastAsia"/>
+        </w:rPr>
+        <w:t xml:space="preserve">        &lt;span th:whatever="${user.name}"&gt;...&lt;/span&gt;   ---whatever 可以换成任何你想设的属性</w:t>
+      </w:r>
+    </w:p>
+    <w:p>
+      <w:pPr>
+        <w:rPr>
+          <w:rFonts w:hint="eastAsia"/>
+        </w:rPr>
+      </w:pPr>
+    </w:p>
+    <w:p>
+      <w:pPr>
+        <w:rPr>
+          <w:rFonts w:hint="eastAsia"/>
+        </w:rPr>
+      </w:pPr>
+      <w:r>
+        <w:rPr>
+          <w:rFonts w:hint="eastAsia"/>
+        </w:rPr>
+        <w:t xml:space="preserve"> </w:t>
+      </w:r>
+    </w:p>
+    <w:p>
+      <w:pPr>
+        <w:rPr>
+          <w:rFonts w:hint="eastAsia"/>
+        </w:rPr>
+      </w:pPr>
+    </w:p>
+    <w:p>
+      <w:pPr>
+        <w:pStyle w:val="2"/>
+        <w:bidi w:val="0"/>
+        <w:rPr>
+          <w:rFonts w:hint="eastAsia"/>
+        </w:rPr>
+      </w:pPr>
+      <w:r>
+        <w:rPr>
+          <w:rFonts w:hint="eastAsia"/>
+        </w:rPr>
+        <w:t>六、循环输出的语法</w:t>
+      </w:r>
+    </w:p>
+    <w:p>
+      <w:pPr>
+        <w:rPr>
+          <w:rFonts w:hint="eastAsia"/>
+        </w:rPr>
+      </w:pPr>
+    </w:p>
+    <w:p>
+      <w:pPr>
+        <w:rPr>
+          <w:rFonts w:hint="eastAsia"/>
+        </w:rPr>
+      </w:pPr>
+      <w:r>
+        <w:rPr>
+          <w:rFonts w:hint="eastAsia"/>
+        </w:rPr>
+        <w:t xml:space="preserve">       6.1 基本循环</w:t>
+      </w:r>
+    </w:p>
+    <w:p>
+      <w:pPr>
+        <w:rPr>
+          <w:rFonts w:hint="eastAsia"/>
+        </w:rPr>
+      </w:pPr>
+    </w:p>
+    <w:p>
+      <w:pPr>
+        <w:rPr>
+          <w:rFonts w:hint="eastAsia"/>
+        </w:rPr>
+      </w:pPr>
+      <w:r>
+        <w:rPr>
+          <w:rFonts w:hint="eastAsia"/>
+        </w:rPr>
+        <w:t xml:space="preserve">       &lt;tr th:each="prod : ${prods}"&gt;</w:t>
+      </w:r>
+    </w:p>
+    <w:p>
+      <w:pPr>
+        <w:rPr>
+          <w:rFonts w:hint="eastAsia"/>
+        </w:rPr>
+      </w:pPr>
+      <w:r>
+        <w:rPr>
+          <w:rFonts w:hint="eastAsia"/>
+        </w:rPr>
+        <w:t xml:space="preserve">         &lt;td th:text="${prod.name}"&gt;Onions&lt;/td&gt;</w:t>
+      </w:r>
+    </w:p>
+    <w:p>
+      <w:pPr>
+        <w:rPr>
+          <w:rFonts w:hint="eastAsia"/>
+        </w:rPr>
+      </w:pPr>
+      <w:r>
+        <w:rPr>
+          <w:rFonts w:hint="eastAsia"/>
+        </w:rPr>
+        <w:t xml:space="preserve">         &lt;td th:text="${prod.price}"&gt;2.41&lt;/td&gt;</w:t>
+      </w:r>
+    </w:p>
+    <w:p>
+      <w:pPr>
+        <w:rPr>
+          <w:rFonts w:hint="eastAsia"/>
+        </w:rPr>
+      </w:pPr>
+      <w:r>
+        <w:rPr>
+          <w:rFonts w:hint="eastAsia"/>
+        </w:rPr>
+        <w:t xml:space="preserve">         &lt;td th:text="${prod.inStock}? #{true} : #{false}"&gt;yes&lt;/td&gt;</w:t>
+      </w:r>
+    </w:p>
+    <w:p>
+      <w:pPr>
+        <w:rPr>
+          <w:rFonts w:hint="eastAsia"/>
+        </w:rPr>
+      </w:pPr>
+      <w:r>
+        <w:rPr>
+          <w:rFonts w:hint="eastAsia"/>
+        </w:rPr>
+        <w:t xml:space="preserve">       &lt;/tr&gt;</w:t>
+      </w:r>
+    </w:p>
+    <w:p>
+      <w:pPr>
+        <w:rPr>
+          <w:rFonts w:hint="eastAsia"/>
+        </w:rPr>
+      </w:pPr>
+    </w:p>
+    <w:p>
+      <w:pPr>
+        <w:rPr>
+          <w:rFonts w:hint="eastAsia"/>
+        </w:rPr>
+      </w:pPr>
+      <w:r>
+        <w:rPr>
+          <w:rFonts w:hint="eastAsia"/>
+        </w:rPr>
+        <w:t xml:space="preserve">       6.2 循环状态的使用</w:t>
+      </w:r>
+    </w:p>
+    <w:p>
+      <w:pPr>
+        <w:rPr>
+          <w:rFonts w:hint="eastAsia"/>
+        </w:rPr>
+      </w:pPr>
+    </w:p>
+    <w:p>
+      <w:pPr>
+        <w:rPr>
+          <w:rFonts w:hint="eastAsia"/>
+        </w:rPr>
+      </w:pPr>
+      <w:r>
+        <w:rPr>
+          <w:rFonts w:hint="eastAsia"/>
+        </w:rPr>
+        <w:t xml:space="preserve">      &lt;table&gt;</w:t>
+      </w:r>
+    </w:p>
+    <w:p>
+      <w:pPr>
+        <w:rPr>
+          <w:rFonts w:hint="eastAsia"/>
+        </w:rPr>
+      </w:pPr>
+      <w:r>
+        <w:rPr>
+          <w:rFonts w:hint="eastAsia"/>
+        </w:rPr>
+        <w:t xml:space="preserve">        &lt;tr&gt;</w:t>
+      </w:r>
+    </w:p>
+    <w:p>
+      <w:pPr>
+        <w:rPr>
+          <w:rFonts w:hint="eastAsia"/>
+        </w:rPr>
+      </w:pPr>
+      <w:r>
+        <w:rPr>
+          <w:rFonts w:hint="eastAsia"/>
+        </w:rPr>
+        <w:t xml:space="preserve">          &lt;th&gt;NAME&lt;/th&gt;</w:t>
+      </w:r>
+    </w:p>
+    <w:p>
+      <w:pPr>
+        <w:rPr>
+          <w:rFonts w:hint="eastAsia"/>
+        </w:rPr>
+      </w:pPr>
+      <w:r>
+        <w:rPr>
+          <w:rFonts w:hint="eastAsia"/>
+        </w:rPr>
+        <w:t xml:space="preserve">          &lt;th&gt;PRICE&lt;/th&gt;</w:t>
+      </w:r>
+    </w:p>
+    <w:p>
+      <w:pPr>
+        <w:rPr>
+          <w:rFonts w:hint="eastAsia"/>
+        </w:rPr>
+      </w:pPr>
+      <w:r>
+        <w:rPr>
+          <w:rFonts w:hint="eastAsia"/>
+        </w:rPr>
+        <w:t xml:space="preserve">          &lt;th&gt;IN STOCK&lt;/th&gt;</w:t>
+      </w:r>
+    </w:p>
+    <w:p>
+      <w:pPr>
+        <w:rPr>
+          <w:rFonts w:hint="eastAsia"/>
+        </w:rPr>
+      </w:pPr>
+      <w:r>
+        <w:rPr>
+          <w:rFonts w:hint="eastAsia"/>
+        </w:rPr>
+        <w:t xml:space="preserve">        &lt;/tr&gt;</w:t>
+      </w:r>
+    </w:p>
+    <w:p>
+      <w:pPr>
+        <w:rPr>
+          <w:rFonts w:hint="eastAsia"/>
+        </w:rPr>
+      </w:pPr>
+      <w:r>
+        <w:rPr>
+          <w:rFonts w:hint="eastAsia"/>
+        </w:rPr>
+        <w:t xml:space="preserve">        &lt;tr th:each="prod,iterStat : ${prods}" th:class="${iterStat.odd}? 'odd'"&gt;</w:t>
+      </w:r>
+    </w:p>
+    <w:p>
+      <w:pPr>
+        <w:rPr>
+          <w:rFonts w:hint="eastAsia"/>
+        </w:rPr>
+      </w:pPr>
+      <w:r>
+        <w:rPr>
+          <w:rFonts w:hint="eastAsia"/>
+        </w:rPr>
+        <w:t xml:space="preserve">          &lt;td th:text="${prod.name}"&gt;Onions&lt;/td&gt;</w:t>
+      </w:r>
+    </w:p>
+    <w:p>
+      <w:pPr>
+        <w:rPr>
+          <w:rFonts w:hint="eastAsia"/>
+        </w:rPr>
+      </w:pPr>
+      <w:r>
+        <w:rPr>
+          <w:rFonts w:hint="eastAsia"/>
+        </w:rPr>
+        <w:t xml:space="preserve">          &lt;td th:text="${prod.price}"&gt;2.41&lt;/td&gt;</w:t>
+      </w:r>
+    </w:p>
+    <w:p>
+      <w:pPr>
+        <w:rPr>
+          <w:rFonts w:hint="eastAsia"/>
+        </w:rPr>
+      </w:pPr>
+      <w:r>
+        <w:rPr>
+          <w:rFonts w:hint="eastAsia"/>
+        </w:rPr>
+        <w:t xml:space="preserve">          &lt;td th:text="${prod.inStock}? #{true} : #{false}"&gt;yes&lt;/td&gt;</w:t>
+      </w:r>
+    </w:p>
+    <w:p>
+      <w:pPr>
+        <w:rPr>
+          <w:rFonts w:hint="eastAsia"/>
+        </w:rPr>
+      </w:pPr>
+      <w:r>
+        <w:rPr>
+          <w:rFonts w:hint="eastAsia"/>
+        </w:rPr>
+        <w:t xml:space="preserve">        &lt;/tr&gt;</w:t>
+      </w:r>
+    </w:p>
+    <w:p>
+      <w:pPr>
+        <w:rPr>
+          <w:rFonts w:hint="eastAsia"/>
+        </w:rPr>
+      </w:pPr>
+      <w:r>
+        <w:rPr>
+          <w:rFonts w:hint="eastAsia"/>
+        </w:rPr>
+        <w:t xml:space="preserve">     &lt;/table&gt;</w:t>
+      </w:r>
+    </w:p>
+    <w:p>
+      <w:pPr>
+        <w:rPr>
+          <w:rFonts w:hint="eastAsia"/>
+        </w:rPr>
+      </w:pPr>
+    </w:p>
+    <w:p>
+      <w:pPr>
+        <w:rPr>
+          <w:rFonts w:hint="eastAsia"/>
+        </w:rPr>
+      </w:pPr>
+      <w:r>
+        <w:rPr>
+          <w:rFonts w:hint="eastAsia"/>
+        </w:rPr>
+        <w:t xml:space="preserve">       关于状态的其它信息的使用详细参考：http://www.thymeleaf.org/doc/tutorials/3.0/usingthymeleaf.html#keeping-iteration-status</w:t>
+      </w:r>
+    </w:p>
+    <w:p>
+      <w:pPr>
+        <w:rPr>
+          <w:rFonts w:hint="eastAsia"/>
+        </w:rPr>
+      </w:pPr>
+    </w:p>
+    <w:p>
+      <w:pPr>
+        <w:rPr>
+          <w:rFonts w:hint="eastAsia"/>
+        </w:rPr>
+      </w:pPr>
+      <w:r>
+        <w:rPr>
+          <w:rFonts w:hint="eastAsia"/>
+        </w:rPr>
+        <w:t xml:space="preserve">       </w:t>
+      </w:r>
+    </w:p>
+    <w:p>
+      <w:pPr>
+        <w:rPr>
+          <w:rFonts w:hint="eastAsia"/>
+        </w:rPr>
+      </w:pPr>
+    </w:p>
+    <w:p>
+      <w:pPr>
+        <w:pStyle w:val="2"/>
+        <w:bidi w:val="0"/>
+        <w:rPr>
+          <w:rFonts w:hint="eastAsia"/>
+        </w:rPr>
+      </w:pPr>
+      <w:r>
+        <w:rPr>
+          <w:rFonts w:hint="eastAsia"/>
+        </w:rPr>
+        <w:t>七、条件判断</w:t>
+      </w:r>
+    </w:p>
+    <w:p>
+      <w:pPr>
+        <w:rPr>
+          <w:rFonts w:hint="eastAsia"/>
+        </w:rPr>
+      </w:pPr>
+    </w:p>
+    <w:p>
+      <w:pPr>
+        <w:rPr>
+          <w:rFonts w:hint="eastAsia"/>
+        </w:rPr>
+      </w:pPr>
+      <w:r>
+        <w:rPr>
+          <w:rFonts w:hint="eastAsia"/>
+        </w:rPr>
+        <w:t xml:space="preserve">       7.1 if 和 unless</w:t>
+      </w:r>
+    </w:p>
+    <w:p>
+      <w:pPr>
+        <w:rPr>
+          <w:rFonts w:hint="eastAsia"/>
+        </w:rPr>
+      </w:pPr>
+    </w:p>
+    <w:p>
+      <w:pPr>
+        <w:rPr>
+          <w:rFonts w:hint="eastAsia"/>
+        </w:rPr>
+      </w:pPr>
+      <w:r>
+        <w:rPr>
+          <w:rFonts w:hint="eastAsia"/>
+        </w:rPr>
+        <w:t xml:space="preserve">       &lt;a href="comments.html" th:href="@{/comments(prodId=${prod.id})}" th:unless="${#lists.isEmpty(prod.comments)}"&gt;view&lt;/a&gt;</w:t>
+      </w:r>
+    </w:p>
+    <w:p>
+      <w:pPr>
+        <w:rPr>
+          <w:rFonts w:hint="eastAsia"/>
+        </w:rPr>
+      </w:pPr>
+    </w:p>
+    <w:p>
+      <w:pPr>
+        <w:rPr>
+          <w:rFonts w:hint="eastAsia"/>
+        </w:rPr>
+      </w:pPr>
+      <w:r>
+        <w:rPr>
+          <w:rFonts w:hint="eastAsia"/>
+        </w:rPr>
+        <w:t xml:space="preserve">       &lt;a href="comments.html"  th:href="@{/product/comments(prodId=${prod.id})}"   th:if="${not #lists.isEmpty(prod.comments)}"&gt;view&lt;/a&gt;</w:t>
+      </w:r>
+    </w:p>
+    <w:p>
+      <w:pPr>
+        <w:rPr>
+          <w:rFonts w:hint="eastAsia"/>
+        </w:rPr>
+      </w:pPr>
+    </w:p>
+    <w:p>
+      <w:pPr>
+        <w:rPr>
+          <w:rFonts w:hint="eastAsia"/>
+        </w:rPr>
+      </w:pPr>
+      <w:r>
+        <w:rPr>
+          <w:rFonts w:hint="eastAsia"/>
+        </w:rPr>
+        <w:t xml:space="preserve">       7.2 switch 语句</w:t>
+      </w:r>
+    </w:p>
+    <w:p>
+      <w:pPr>
+        <w:rPr>
+          <w:rFonts w:hint="eastAsia"/>
+        </w:rPr>
+      </w:pPr>
+    </w:p>
+    <w:p>
+      <w:pPr>
+        <w:rPr>
+          <w:rFonts w:hint="eastAsia"/>
+        </w:rPr>
+      </w:pPr>
+      <w:r>
+        <w:rPr>
+          <w:rFonts w:hint="eastAsia"/>
+        </w:rPr>
+        <w:t xml:space="preserve">       &lt;div th:switch="${user.role}"&gt;</w:t>
+      </w:r>
+    </w:p>
+    <w:p>
+      <w:pPr>
+        <w:rPr>
+          <w:rFonts w:hint="eastAsia"/>
+        </w:rPr>
+      </w:pPr>
+      <w:r>
+        <w:rPr>
+          <w:rFonts w:hint="eastAsia"/>
+        </w:rPr>
+        <w:t xml:space="preserve">           &lt;p th:case="'admin'"&gt;User is an administrator&lt;/p&gt;</w:t>
+      </w:r>
+    </w:p>
+    <w:p>
+      <w:pPr>
+        <w:rPr>
+          <w:rFonts w:hint="eastAsia"/>
+        </w:rPr>
+      </w:pPr>
+      <w:r>
+        <w:rPr>
+          <w:rFonts w:hint="eastAsia"/>
+        </w:rPr>
+        <w:t xml:space="preserve">           &lt;p th:case="${roles.manager}"&gt;User is a manager&lt;/p&gt;</w:t>
+      </w:r>
+    </w:p>
+    <w:p>
+      <w:pPr>
+        <w:rPr>
+          <w:rFonts w:hint="eastAsia"/>
+        </w:rPr>
+      </w:pPr>
+      <w:r>
+        <w:rPr>
+          <w:rFonts w:hint="eastAsia"/>
+        </w:rPr>
+        <w:t xml:space="preserve">           &lt;p th:case="*"&gt;User is some other thing&lt;/p&gt;    --默认的 case 相当于default</w:t>
+      </w:r>
+    </w:p>
+    <w:p>
+      <w:pPr>
+        <w:rPr>
+          <w:rFonts w:hint="eastAsia"/>
+        </w:rPr>
+      </w:pPr>
+      <w:r>
+        <w:rPr>
+          <w:rFonts w:hint="eastAsia"/>
+        </w:rPr>
+        <w:t xml:space="preserve">       &lt;/div&gt;</w:t>
+      </w:r>
+    </w:p>
+    <w:p>
+      <w:pPr>
+        <w:rPr>
+          <w:rFonts w:hint="eastAsia"/>
+        </w:rPr>
+      </w:pPr>
+    </w:p>
+    <w:p>
+      <w:pPr>
+        <w:rPr>
+          <w:rFonts w:hint="eastAsia"/>
+        </w:rPr>
+      </w:pPr>
+      <w:r>
+        <w:rPr>
+          <w:rFonts w:hint="eastAsia"/>
+        </w:rPr>
+        <w:t xml:space="preserve"> </w:t>
+      </w:r>
+    </w:p>
+    <w:p>
+      <w:pPr>
+        <w:rPr>
+          <w:rFonts w:hint="eastAsia"/>
+        </w:rPr>
+      </w:pPr>
+    </w:p>
+    <w:p>
+      <w:pPr>
+        <w:pStyle w:val="2"/>
+        <w:bidi w:val="0"/>
+        <w:rPr>
+          <w:rFonts w:hint="eastAsia"/>
+        </w:rPr>
+      </w:pPr>
+      <w:r>
+        <w:rPr>
+          <w:rFonts w:hint="eastAsia"/>
+        </w:rPr>
+        <w:t>八、模板 include</w:t>
+      </w:r>
+    </w:p>
+    <w:p>
+      <w:pPr>
+        <w:rPr>
+          <w:rFonts w:hint="eastAsia"/>
+        </w:rPr>
+      </w:pPr>
+    </w:p>
+    <w:p>
+      <w:pPr>
+        <w:rPr>
+          <w:rFonts w:hint="eastAsia"/>
+        </w:rPr>
+      </w:pPr>
+      <w:r>
+        <w:rPr>
+          <w:rFonts w:hint="eastAsia"/>
+        </w:rPr>
+        <w:t xml:space="preserve">      8.1 定义和引用代码块</w:t>
+      </w:r>
+    </w:p>
+    <w:p>
+      <w:pPr>
+        <w:rPr>
+          <w:rFonts w:hint="eastAsia"/>
+        </w:rPr>
+      </w:pPr>
+    </w:p>
+    <w:p>
+      <w:pPr>
+        <w:rPr>
+          <w:rFonts w:hint="eastAsia"/>
+        </w:rPr>
+      </w:pPr>
+      <w:r>
+        <w:rPr>
+          <w:rFonts w:hint="eastAsia"/>
+        </w:rPr>
+        <w:t xml:space="preserve">      定义代码块</w:t>
+      </w:r>
+    </w:p>
+    <w:p>
+      <w:pPr>
+        <w:rPr>
+          <w:rFonts w:hint="eastAsia"/>
+        </w:rPr>
+      </w:pPr>
+    </w:p>
+    <w:p>
+      <w:pPr>
+        <w:rPr>
+          <w:rFonts w:hint="eastAsia"/>
+        </w:rPr>
+      </w:pPr>
+      <w:r>
+        <w:rPr>
+          <w:rFonts w:hint="eastAsia"/>
+        </w:rPr>
+        <w:t xml:space="preserve">      &lt;!DOCTYPE html&gt;</w:t>
+      </w:r>
+    </w:p>
+    <w:p>
+      <w:pPr>
+        <w:rPr>
+          <w:rFonts w:hint="eastAsia"/>
+        </w:rPr>
+      </w:pPr>
+    </w:p>
+    <w:p>
+      <w:pPr>
+        <w:rPr>
+          <w:rFonts w:hint="eastAsia"/>
+        </w:rPr>
+      </w:pPr>
+      <w:r>
+        <w:rPr>
+          <w:rFonts w:hint="eastAsia"/>
+        </w:rPr>
+        <w:t xml:space="preserve">        &lt;html xmlns:th="http://www.thymeleaf.org"&gt;</w:t>
+      </w:r>
+    </w:p>
+    <w:p>
+      <w:pPr>
+        <w:rPr>
+          <w:rFonts w:hint="eastAsia"/>
+        </w:rPr>
+      </w:pPr>
+    </w:p>
+    <w:p>
+      <w:pPr>
+        <w:rPr>
+          <w:rFonts w:hint="eastAsia"/>
+        </w:rPr>
+      </w:pPr>
+      <w:r>
+        <w:rPr>
+          <w:rFonts w:hint="eastAsia"/>
+        </w:rPr>
+        <w:t xml:space="preserve">          &lt;body&gt;</w:t>
+      </w:r>
+    </w:p>
+    <w:p>
+      <w:pPr>
+        <w:rPr>
+          <w:rFonts w:hint="eastAsia"/>
+        </w:rPr>
+      </w:pPr>
+    </w:p>
+    <w:p>
+      <w:pPr>
+        <w:rPr>
+          <w:rFonts w:hint="eastAsia"/>
+        </w:rPr>
+      </w:pPr>
+      <w:r>
+        <w:rPr>
+          <w:rFonts w:hint="eastAsia"/>
+        </w:rPr>
+        <w:t xml:space="preserve">             &lt;div th:fragment="copy"&gt;</w:t>
+      </w:r>
+    </w:p>
+    <w:p>
+      <w:pPr>
+        <w:rPr>
+          <w:rFonts w:hint="eastAsia"/>
+        </w:rPr>
+      </w:pPr>
+      <w:r>
+        <w:rPr>
+          <w:rFonts w:hint="eastAsia"/>
+        </w:rPr>
+        <w:t xml:space="preserve">             &amp;copy; 2011 The Good Thymes Virtual Grocery</w:t>
+      </w:r>
+    </w:p>
+    <w:p>
+      <w:pPr>
+        <w:rPr>
+          <w:rFonts w:hint="eastAsia"/>
+        </w:rPr>
+      </w:pPr>
+      <w:r>
+        <w:rPr>
+          <w:rFonts w:hint="eastAsia"/>
+        </w:rPr>
+        <w:t xml:space="preserve">             &lt;/div&gt;</w:t>
+      </w:r>
+    </w:p>
+    <w:p>
+      <w:pPr>
+        <w:rPr>
+          <w:rFonts w:hint="eastAsia"/>
+        </w:rPr>
+      </w:pPr>
+    </w:p>
+    <w:p>
+      <w:pPr>
+        <w:rPr>
+          <w:rFonts w:hint="eastAsia"/>
+        </w:rPr>
+      </w:pPr>
+      <w:r>
+        <w:rPr>
+          <w:rFonts w:hint="eastAsia"/>
+        </w:rPr>
+        <w:t xml:space="preserve">          &lt;/body&gt;</w:t>
+      </w:r>
+    </w:p>
+    <w:p>
+      <w:pPr>
+        <w:rPr>
+          <w:rFonts w:hint="eastAsia"/>
+        </w:rPr>
+      </w:pPr>
+    </w:p>
+    <w:p>
+      <w:pPr>
+        <w:rPr>
+          <w:rFonts w:hint="eastAsia"/>
+        </w:rPr>
+      </w:pPr>
+      <w:r>
+        <w:rPr>
+          <w:rFonts w:hint="eastAsia"/>
+        </w:rPr>
+        <w:t xml:space="preserve">        &lt;/html&gt;</w:t>
+      </w:r>
+    </w:p>
+    <w:p>
+      <w:pPr>
+        <w:rPr>
+          <w:rFonts w:hint="eastAsia"/>
+        </w:rPr>
+      </w:pPr>
+    </w:p>
+    <w:p>
+      <w:pPr>
+        <w:rPr>
+          <w:rFonts w:hint="eastAsia"/>
+        </w:rPr>
+      </w:pPr>
+      <w:r>
+        <w:rPr>
+          <w:rFonts w:hint="eastAsia"/>
+        </w:rPr>
+        <w:t xml:space="preserve">       引用代码块</w:t>
+      </w:r>
+    </w:p>
+    <w:p>
+      <w:pPr>
+        <w:rPr>
+          <w:rFonts w:hint="eastAsia"/>
+        </w:rPr>
+      </w:pPr>
+    </w:p>
+    <w:p>
+      <w:pPr>
+        <w:rPr>
+          <w:rFonts w:hint="eastAsia"/>
+        </w:rPr>
+      </w:pPr>
+      <w:r>
+        <w:rPr>
+          <w:rFonts w:hint="eastAsia"/>
+        </w:rPr>
+        <w:t xml:space="preserve">         &lt;body&gt;</w:t>
+      </w:r>
+    </w:p>
+    <w:p>
+      <w:pPr>
+        <w:rPr>
+          <w:rFonts w:hint="eastAsia"/>
+        </w:rPr>
+      </w:pPr>
+    </w:p>
+    <w:p>
+      <w:pPr>
+        <w:rPr>
+          <w:rFonts w:hint="eastAsia"/>
+        </w:rPr>
+      </w:pPr>
+      <w:r>
+        <w:rPr>
+          <w:rFonts w:hint="eastAsia"/>
+        </w:rPr>
+        <w:t xml:space="preserve">          ...</w:t>
+      </w:r>
+    </w:p>
+    <w:p>
+      <w:pPr>
+        <w:rPr>
+          <w:rFonts w:hint="eastAsia"/>
+        </w:rPr>
+      </w:pPr>
+    </w:p>
+    <w:p>
+      <w:pPr>
+        <w:rPr>
+          <w:rFonts w:hint="eastAsia"/>
+        </w:rPr>
+      </w:pPr>
+      <w:r>
+        <w:rPr>
+          <w:rFonts w:hint="eastAsia"/>
+        </w:rPr>
+        <w:t xml:space="preserve">          &lt;div th:insert="~{footer :: copy}"&gt;&lt;/div&gt;</w:t>
+      </w:r>
+    </w:p>
+    <w:p>
+      <w:pPr>
+        <w:rPr>
+          <w:rFonts w:hint="eastAsia"/>
+        </w:rPr>
+      </w:pPr>
+    </w:p>
+    <w:p>
+      <w:pPr>
+        <w:rPr>
+          <w:rFonts w:hint="eastAsia"/>
+        </w:rPr>
+      </w:pPr>
+      <w:r>
+        <w:rPr>
+          <w:rFonts w:hint="eastAsia"/>
+        </w:rPr>
+        <w:t xml:space="preserve">         &lt;/body&gt;</w:t>
+      </w:r>
+    </w:p>
+    <w:p>
+      <w:pPr>
+        <w:rPr>
+          <w:rFonts w:hint="eastAsia"/>
+        </w:rPr>
+      </w:pPr>
+    </w:p>
+    <w:p>
+      <w:pPr>
+        <w:rPr>
+          <w:rFonts w:hint="eastAsia"/>
+        </w:rPr>
+      </w:pPr>
+      <w:r>
+        <w:rPr>
+          <w:rFonts w:hint="eastAsia"/>
+        </w:rPr>
+        <w:t xml:space="preserve">         引用未用fragment 标注的代码块 </w:t>
+      </w:r>
+    </w:p>
+    <w:p>
+      <w:pPr>
+        <w:rPr>
+          <w:rFonts w:hint="eastAsia"/>
+        </w:rPr>
+      </w:pPr>
+    </w:p>
+    <w:p>
+      <w:pPr>
+        <w:rPr>
+          <w:rFonts w:hint="eastAsia"/>
+        </w:rPr>
+      </w:pPr>
+      <w:r>
+        <w:rPr>
+          <w:rFonts w:hint="eastAsia"/>
+        </w:rPr>
+        <w:t xml:space="preserve">         &lt;div id="copy-section"&gt;</w:t>
+      </w:r>
+    </w:p>
+    <w:p>
+      <w:pPr>
+        <w:rPr>
+          <w:rFonts w:hint="eastAsia"/>
+        </w:rPr>
+      </w:pPr>
+      <w:r>
+        <w:rPr>
+          <w:rFonts w:hint="eastAsia"/>
+        </w:rPr>
+        <w:t xml:space="preserve">          &amp;copy; 2011 The Good Thymes Virtual Grocery</w:t>
+      </w:r>
+    </w:p>
+    <w:p>
+      <w:pPr>
+        <w:rPr>
+          <w:rFonts w:hint="eastAsia"/>
+        </w:rPr>
+      </w:pPr>
+      <w:r>
+        <w:rPr>
+          <w:rFonts w:hint="eastAsia"/>
+        </w:rPr>
+        <w:t xml:space="preserve">         &lt;/div&gt;</w:t>
+      </w:r>
+    </w:p>
+    <w:p>
+      <w:pPr>
+        <w:rPr>
+          <w:rFonts w:hint="eastAsia"/>
+        </w:rPr>
+      </w:pPr>
+    </w:p>
+    <w:p>
+      <w:pPr>
+        <w:rPr>
+          <w:rFonts w:hint="eastAsia"/>
+        </w:rPr>
+      </w:pPr>
+      <w:r>
+        <w:rPr>
+          <w:rFonts w:hint="eastAsia"/>
+        </w:rPr>
+        <w:t xml:space="preserve">        &lt;body&gt;</w:t>
+      </w:r>
+    </w:p>
+    <w:p>
+      <w:pPr>
+        <w:rPr>
+          <w:rFonts w:hint="eastAsia"/>
+        </w:rPr>
+      </w:pPr>
+    </w:p>
+    <w:p>
+      <w:pPr>
+        <w:rPr>
+          <w:rFonts w:hint="eastAsia"/>
+        </w:rPr>
+      </w:pPr>
+      <w:r>
+        <w:rPr>
+          <w:rFonts w:hint="eastAsia"/>
+        </w:rPr>
+        <w:t xml:space="preserve">          ...</w:t>
+      </w:r>
+    </w:p>
+    <w:p>
+      <w:pPr>
+        <w:rPr>
+          <w:rFonts w:hint="eastAsia"/>
+        </w:rPr>
+      </w:pPr>
+    </w:p>
+    <w:p>
+      <w:pPr>
+        <w:rPr>
+          <w:rFonts w:hint="eastAsia"/>
+        </w:rPr>
+      </w:pPr>
+      <w:r>
+        <w:rPr>
+          <w:rFonts w:hint="eastAsia"/>
+        </w:rPr>
+        <w:t xml:space="preserve">        &lt;div th:insert="~{footer :: #copy-section}"&gt;&lt;/div&gt;</w:t>
+      </w:r>
+    </w:p>
+    <w:p>
+      <w:pPr>
+        <w:rPr>
+          <w:rFonts w:hint="eastAsia"/>
+        </w:rPr>
+      </w:pPr>
+    </w:p>
+    <w:p>
+      <w:pPr>
+        <w:rPr>
+          <w:rFonts w:hint="eastAsia"/>
+        </w:rPr>
+      </w:pPr>
+      <w:r>
+        <w:rPr>
+          <w:rFonts w:hint="eastAsia"/>
+        </w:rPr>
+        <w:t xml:space="preserve">       &lt;/body&gt;</w:t>
+      </w:r>
+    </w:p>
+    <w:p>
+      <w:pPr>
+        <w:rPr>
+          <w:rFonts w:hint="eastAsia"/>
+        </w:rPr>
+      </w:pPr>
+    </w:p>
+    <w:p>
+      <w:pPr>
+        <w:rPr>
+          <w:rFonts w:hint="eastAsia"/>
+        </w:rPr>
+      </w:pPr>
+      <w:r>
+        <w:rPr>
+          <w:rFonts w:hint="eastAsia"/>
+        </w:rPr>
+        <w:t>8.2 th:insert th:replace th:include 之间的区别</w:t>
+      </w:r>
+    </w:p>
+    <w:p>
+      <w:pPr>
+        <w:rPr>
+          <w:rFonts w:hint="eastAsia"/>
+        </w:rPr>
+      </w:pPr>
+    </w:p>
+    <w:p>
+      <w:pPr>
+        <w:rPr>
+          <w:rFonts w:hint="eastAsia"/>
+        </w:rPr>
+      </w:pPr>
+      <w:r>
+        <w:rPr>
+          <w:rFonts w:hint="eastAsia"/>
+        </w:rPr>
+        <w:t>th:insert  --- 插入代码块    th:replace -- 替换代码块会替换掉容器标签   th:include ---- 和insert相似但只会插入fragment标注body内的内容。</w:t>
+      </w:r>
+    </w:p>
+    <w:p>
+      <w:pPr>
+        <w:rPr>
+          <w:rFonts w:hint="eastAsia"/>
+        </w:rPr>
+      </w:pPr>
+    </w:p>
+    <w:p>
+      <w:pPr>
+        <w:rPr>
+          <w:rFonts w:hint="eastAsia"/>
+        </w:rPr>
+      </w:pPr>
+      <w:r>
+        <w:rPr>
+          <w:rFonts w:hint="eastAsia"/>
+        </w:rPr>
+        <w:t xml:space="preserve">       需要替换的片段内容：</w:t>
+      </w:r>
+    </w:p>
+    <w:p>
+      <w:pPr>
+        <w:rPr>
+          <w:rFonts w:hint="eastAsia"/>
+        </w:rPr>
+      </w:pPr>
+      <w:r>
+        <w:rPr>
+          <w:rFonts w:hint="eastAsia"/>
+        </w:rPr>
+        <w:t xml:space="preserve">      &lt;footer th:fragment="copy"&gt;</w:t>
+      </w:r>
+    </w:p>
+    <w:p>
+      <w:pPr>
+        <w:rPr>
+          <w:rFonts w:hint="eastAsia"/>
+        </w:rPr>
+      </w:pPr>
+      <w:r>
+        <w:rPr>
+          <w:rFonts w:hint="eastAsia"/>
+        </w:rPr>
+        <w:t xml:space="preserve">         &lt;script type="text/javascript" th:src="@{/plugins/jquery/jquery-3.0.2.js}"&gt;&lt;/script&gt;</w:t>
+      </w:r>
+    </w:p>
+    <w:p>
+      <w:pPr>
+        <w:rPr>
+          <w:rFonts w:hint="eastAsia"/>
+        </w:rPr>
+      </w:pPr>
+      <w:r>
+        <w:rPr>
+          <w:rFonts w:hint="eastAsia"/>
+        </w:rPr>
+        <w:t xml:space="preserve">      &lt;/footer&gt;</w:t>
+      </w:r>
+    </w:p>
+    <w:p>
+      <w:pPr>
+        <w:rPr>
+          <w:rFonts w:hint="eastAsia"/>
+        </w:rPr>
+      </w:pPr>
+      <w:r>
+        <w:rPr>
+          <w:rFonts w:hint="eastAsia"/>
+        </w:rPr>
+        <w:t xml:space="preserve"> </w:t>
+      </w:r>
+    </w:p>
+    <w:p>
+      <w:pPr>
+        <w:rPr>
+          <w:rFonts w:hint="eastAsia"/>
+        </w:rPr>
+      </w:pPr>
+      <w:r>
+        <w:rPr>
+          <w:rFonts w:hint="eastAsia"/>
+        </w:rPr>
+        <w:t xml:space="preserve">      导入片段：</w:t>
+      </w:r>
+    </w:p>
+    <w:p>
+      <w:pPr>
+        <w:rPr>
+          <w:rFonts w:hint="eastAsia"/>
+        </w:rPr>
+      </w:pPr>
+      <w:r>
+        <w:rPr>
+          <w:rFonts w:hint="eastAsia"/>
+        </w:rPr>
+        <w:t xml:space="preserve"> </w:t>
+      </w:r>
+    </w:p>
+    <w:p>
+      <w:pPr>
+        <w:rPr>
+          <w:rFonts w:hint="eastAsia"/>
+        </w:rPr>
+      </w:pPr>
+      <w:r>
+        <w:rPr>
+          <w:rFonts w:hint="eastAsia"/>
+        </w:rPr>
+        <w:t xml:space="preserve">      &lt;div th:insert="footer :: copy"&gt;&lt;/div&gt;</w:t>
+      </w:r>
+    </w:p>
+    <w:p>
+      <w:pPr>
+        <w:rPr>
+          <w:rFonts w:hint="eastAsia"/>
+        </w:rPr>
+      </w:pPr>
+      <w:r>
+        <w:rPr>
+          <w:rFonts w:hint="eastAsia"/>
+        </w:rPr>
+        <w:t xml:space="preserve"> </w:t>
+      </w:r>
+    </w:p>
+    <w:p>
+      <w:pPr>
+        <w:rPr>
+          <w:rFonts w:hint="eastAsia"/>
+        </w:rPr>
+      </w:pPr>
+      <w:r>
+        <w:rPr>
+          <w:rFonts w:hint="eastAsia"/>
+        </w:rPr>
+        <w:t xml:space="preserve">      &lt;div th:replace="footer :: copy"&gt;&lt;/div&gt;</w:t>
+      </w:r>
+    </w:p>
+    <w:p>
+      <w:pPr>
+        <w:rPr>
+          <w:rFonts w:hint="eastAsia"/>
+        </w:rPr>
+      </w:pPr>
+      <w:r>
+        <w:rPr>
+          <w:rFonts w:hint="eastAsia"/>
+        </w:rPr>
+        <w:t xml:space="preserve"> </w:t>
+      </w:r>
+    </w:p>
+    <w:p>
+      <w:pPr>
+        <w:rPr>
+          <w:rFonts w:hint="eastAsia"/>
+        </w:rPr>
+      </w:pPr>
+      <w:r>
+        <w:rPr>
+          <w:rFonts w:hint="eastAsia"/>
+        </w:rPr>
+        <w:t xml:space="preserve">      &lt;div th:include="footer :: copy"&gt;&lt;/div&gt;</w:t>
+      </w:r>
+    </w:p>
+    <w:p>
+      <w:pPr>
+        <w:rPr>
+          <w:rFonts w:hint="eastAsia"/>
+        </w:rPr>
+      </w:pPr>
+      <w:r>
+        <w:rPr>
+          <w:rFonts w:hint="eastAsia"/>
+        </w:rPr>
+        <w:t xml:space="preserve">  </w:t>
+      </w:r>
+    </w:p>
+    <w:p>
+      <w:pPr>
+        <w:rPr>
+          <w:rFonts w:hint="eastAsia"/>
+        </w:rPr>
+      </w:pPr>
+      <w:r>
+        <w:rPr>
+          <w:rFonts w:hint="eastAsia"/>
+        </w:rPr>
+        <w:t xml:space="preserve"> </w:t>
+      </w:r>
+    </w:p>
+    <w:p>
+      <w:pPr>
+        <w:rPr>
+          <w:rFonts w:hint="eastAsia"/>
+        </w:rPr>
+      </w:pPr>
+      <w:r>
+        <w:rPr>
+          <w:rFonts w:hint="eastAsia"/>
+        </w:rPr>
+        <w:t xml:space="preserve">      结果为：</w:t>
+      </w:r>
+    </w:p>
+    <w:p>
+      <w:pPr>
+        <w:rPr>
+          <w:rFonts w:hint="eastAsia"/>
+        </w:rPr>
+      </w:pPr>
+      <w:r>
+        <w:rPr>
+          <w:rFonts w:hint="eastAsia"/>
+        </w:rPr>
+        <w:t xml:space="preserve"> </w:t>
+      </w:r>
+    </w:p>
+    <w:p>
+      <w:pPr>
+        <w:rPr>
+          <w:rFonts w:hint="eastAsia"/>
+        </w:rPr>
+      </w:pPr>
+      <w:r>
+        <w:rPr>
+          <w:rFonts w:hint="eastAsia"/>
+        </w:rPr>
+        <w:t xml:space="preserve">     &lt;div&gt;</w:t>
+      </w:r>
+    </w:p>
+    <w:p>
+      <w:pPr>
+        <w:rPr>
+          <w:rFonts w:hint="eastAsia"/>
+        </w:rPr>
+      </w:pPr>
+      <w:r>
+        <w:rPr>
+          <w:rFonts w:hint="eastAsia"/>
+        </w:rPr>
+        <w:t xml:space="preserve">       &lt;footer&gt;</w:t>
+      </w:r>
+    </w:p>
+    <w:p>
+      <w:pPr>
+        <w:rPr>
+          <w:rFonts w:hint="eastAsia"/>
+        </w:rPr>
+      </w:pPr>
+      <w:r>
+        <w:rPr>
+          <w:rFonts w:hint="eastAsia"/>
+        </w:rPr>
+        <w:t xml:space="preserve">          &lt;script type="text/javascript" th:src="@{/plugins/jquery/jquery-3.0.2.js}"&gt;&lt;/script&gt;</w:t>
+      </w:r>
+    </w:p>
+    <w:p>
+      <w:pPr>
+        <w:rPr>
+          <w:rFonts w:hint="eastAsia"/>
+        </w:rPr>
+      </w:pPr>
+      <w:r>
+        <w:rPr>
+          <w:rFonts w:hint="eastAsia"/>
+        </w:rPr>
+        <w:t xml:space="preserve">       &lt;/footer&gt;  </w:t>
+      </w:r>
+    </w:p>
+    <w:p>
+      <w:pPr>
+        <w:rPr>
+          <w:rFonts w:hint="eastAsia"/>
+        </w:rPr>
+      </w:pPr>
+      <w:r>
+        <w:rPr>
+          <w:rFonts w:hint="eastAsia"/>
+        </w:rPr>
+        <w:t xml:space="preserve">     &lt;/div&gt;  </w:t>
+      </w:r>
+    </w:p>
+    <w:p>
+      <w:pPr>
+        <w:rPr>
+          <w:rFonts w:hint="eastAsia"/>
+        </w:rPr>
+      </w:pPr>
+      <w:r>
+        <w:rPr>
+          <w:rFonts w:hint="eastAsia"/>
+        </w:rPr>
+        <w:t xml:space="preserve"> </w:t>
+      </w:r>
+    </w:p>
+    <w:p>
+      <w:pPr>
+        <w:rPr>
+          <w:rFonts w:hint="eastAsia"/>
+        </w:rPr>
+      </w:pPr>
+      <w:r>
+        <w:rPr>
+          <w:rFonts w:hint="eastAsia"/>
+        </w:rPr>
+        <w:t xml:space="preserve">     &lt;footer&gt;</w:t>
+      </w:r>
+    </w:p>
+    <w:p>
+      <w:pPr>
+        <w:rPr>
+          <w:rFonts w:hint="eastAsia"/>
+        </w:rPr>
+      </w:pPr>
+      <w:r>
+        <w:rPr>
+          <w:rFonts w:hint="eastAsia"/>
+        </w:rPr>
+        <w:t xml:space="preserve">         &lt;script type="text/javascript" th:src="@{/plugins/jquery/jquery-3.0.2.js}"&gt;&lt;/script&gt;</w:t>
+      </w:r>
+    </w:p>
+    <w:p>
+      <w:pPr>
+        <w:rPr>
+          <w:rFonts w:hint="eastAsia"/>
+        </w:rPr>
+      </w:pPr>
+      <w:r>
+        <w:rPr>
+          <w:rFonts w:hint="eastAsia"/>
+        </w:rPr>
+        <w:t xml:space="preserve">     &lt;/footer&gt;  </w:t>
+      </w:r>
+    </w:p>
+    <w:p>
+      <w:pPr>
+        <w:rPr>
+          <w:rFonts w:hint="eastAsia"/>
+        </w:rPr>
+      </w:pPr>
+      <w:r>
+        <w:rPr>
+          <w:rFonts w:hint="eastAsia"/>
+        </w:rPr>
+        <w:t xml:space="preserve"> </w:t>
+      </w:r>
+    </w:p>
+    <w:p>
+      <w:pPr>
+        <w:rPr>
+          <w:rFonts w:hint="eastAsia"/>
+        </w:rPr>
+      </w:pPr>
+      <w:r>
+        <w:rPr>
+          <w:rFonts w:hint="eastAsia"/>
+        </w:rPr>
+        <w:t xml:space="preserve">     &lt;div&gt;</w:t>
+      </w:r>
+    </w:p>
+    <w:p>
+      <w:pPr>
+        <w:rPr>
+          <w:rFonts w:hint="eastAsia"/>
+        </w:rPr>
+      </w:pPr>
+      <w:r>
+        <w:rPr>
+          <w:rFonts w:hint="eastAsia"/>
+        </w:rPr>
+        <w:t xml:space="preserve">         &lt;script type="text/javascript" th:src="@{/plugins/jquery/jquery-3.0.2.js}"&gt;&lt;/script&gt;</w:t>
+      </w:r>
+    </w:p>
+    <w:p>
+      <w:pPr>
+        <w:rPr>
+          <w:rFonts w:hint="eastAsia"/>
+        </w:rPr>
+      </w:pPr>
+      <w:r>
+        <w:rPr>
+          <w:rFonts w:hint="eastAsia"/>
+        </w:rPr>
+        <w:t xml:space="preserve">     &lt;/div&gt;  </w:t>
+      </w:r>
+    </w:p>
+    <w:p>
+      <w:pPr>
+        <w:rPr>
+          <w:rFonts w:hint="eastAsia"/>
+        </w:rPr>
+      </w:pPr>
+      <w:r>
+        <w:rPr>
+          <w:rFonts w:hint="eastAsia"/>
+        </w:rPr>
+        <w:t xml:space="preserve"> </w:t>
+      </w:r>
+    </w:p>
+    <w:p>
+      <w:pPr>
+        <w:rPr>
+          <w:rFonts w:hint="eastAsia"/>
+        </w:rPr>
+      </w:pPr>
+    </w:p>
+    <w:p>
+      <w:pPr>
+        <w:rPr>
+          <w:rFonts w:hint="eastAsia"/>
+        </w:rPr>
+      </w:pPr>
+      <w:r>
+        <w:rPr>
+          <w:rFonts w:hint="eastAsia"/>
+        </w:rPr>
+        <w:t>8.3  带参数的代码段</w:t>
+      </w:r>
+    </w:p>
+    <w:p>
+      <w:pPr>
+        <w:rPr>
+          <w:rFonts w:hint="eastAsia"/>
+        </w:rPr>
+      </w:pPr>
+    </w:p>
+    <w:p>
+      <w:pPr>
+        <w:rPr>
+          <w:rFonts w:hint="eastAsia"/>
+        </w:rPr>
+      </w:pPr>
+      <w:r>
+        <w:rPr>
+          <w:rFonts w:hint="eastAsia"/>
+        </w:rPr>
+        <w:t xml:space="preserve">     &lt;div th:fragment="frag (onevar,twovar)"&gt;</w:t>
+      </w:r>
+    </w:p>
+    <w:p>
+      <w:pPr>
+        <w:rPr>
+          <w:rFonts w:hint="eastAsia"/>
+        </w:rPr>
+      </w:pPr>
+      <w:r>
+        <w:rPr>
+          <w:rFonts w:hint="eastAsia"/>
+        </w:rPr>
+        <w:t xml:space="preserve">        &lt;p th:text="${onevar} + ' - ' + ${twovar}"&gt;...&lt;/p&gt;</w:t>
+      </w:r>
+    </w:p>
+    <w:p>
+      <w:pPr>
+        <w:rPr>
+          <w:rFonts w:hint="eastAsia"/>
+        </w:rPr>
+      </w:pPr>
+      <w:r>
+        <w:rPr>
+          <w:rFonts w:hint="eastAsia"/>
+        </w:rPr>
+        <w:t xml:space="preserve">     &lt;/div&gt;</w:t>
+      </w:r>
+    </w:p>
+    <w:p>
+      <w:pPr>
+        <w:rPr>
+          <w:rFonts w:hint="eastAsia"/>
+        </w:rPr>
+      </w:pPr>
+    </w:p>
+    <w:p>
+      <w:pPr>
+        <w:rPr>
+          <w:rFonts w:hint="eastAsia"/>
+        </w:rPr>
+      </w:pPr>
+      <w:r>
+        <w:rPr>
+          <w:rFonts w:hint="eastAsia"/>
+        </w:rPr>
+        <w:t xml:space="preserve">     &lt;div th:replace="::frag (${value1},${value2})"&gt;...&lt;/div&gt;</w:t>
+      </w:r>
+    </w:p>
+    <w:p>
+      <w:pPr>
+        <w:rPr>
+          <w:rFonts w:hint="eastAsia"/>
+        </w:rPr>
+      </w:pPr>
+      <w:r>
+        <w:rPr>
+          <w:rFonts w:hint="eastAsia"/>
+        </w:rPr>
+        <w:t xml:space="preserve">     &lt;div th:replace="::frag (onevar=${value1},twovar=${value2})"&gt;...&lt;/div&gt;</w:t>
+      </w:r>
+    </w:p>
+    <w:p>
+      <w:pPr>
+        <w:rPr>
+          <w:rFonts w:hint="eastAsia"/>
+        </w:rPr>
+      </w:pPr>
+    </w:p>
+    <w:p>
+      <w:pPr>
+        <w:pStyle w:val="2"/>
+        <w:bidi w:val="0"/>
+        <w:rPr>
+          <w:rFonts w:hint="eastAsia"/>
+          <w:lang w:val="en-US" w:eastAsia="zh-CN"/>
+        </w:rPr>
+      </w:pPr>
+      <w:r>
+        <w:rPr>
+          <w:rFonts w:hint="eastAsia"/>
+          <w:lang w:val="en-US" w:eastAsia="zh-CN"/>
+        </w:rPr>
+        <w:t>九.标签回显</w:t>
+      </w:r>
+    </w:p>
+    <w:p>
+      <w:pPr>
+        <w:bidi w:val="0"/>
+        <w:rPr>
+          <w:rFonts w:hint="default" w:eastAsia="宋体"/>
+          <w:lang w:val="en-US" w:eastAsia="zh-CN"/>
+        </w:rPr>
+      </w:pPr>
+      <w:r>
+        <w:rPr>
+          <w:rFonts w:hint="eastAsia"/>
+        </w:rPr>
+        <w:t>thymeleaf的textarea数据回显用th:text</w:t>
+      </w:r>
+      <w:r>
+        <w:rPr>
+          <w:rFonts w:hint="eastAsia"/>
+          <w:lang w:val="en-US" w:eastAsia="zh-CN"/>
+        </w:rPr>
+        <w:t>, 不能使用th:value.</w:t>
+      </w:r>
       <w:bookmarkStart w:id="0" w:name="_GoBack"/>
       <w:bookmarkEnd w:id="0"/>
     </w:p>
@@ -2676,1784 +5770,9 @@
     </w:p>
     <w:p>
       <w:pPr>
-        <w:pStyle w:val="2"/>
-        <w:bidi w:val="0"/>
-        <w:rPr>
-          <w:rFonts w:hint="eastAsia"/>
-        </w:rPr>
-      </w:pPr>
-      <w:r>
-        <w:rPr>
-          <w:rFonts w:hint="eastAsia"/>
-        </w:rPr>
-        <w:t>五、设置 Attribute 值</w:t>
-      </w:r>
-    </w:p>
-    <w:p>
-      <w:pPr>
-        <w:rPr>
-          <w:rFonts w:hint="eastAsia"/>
-        </w:rPr>
-      </w:pPr>
-    </w:p>
-    <w:p>
-      <w:pPr>
-        <w:rPr>
-          <w:rFonts w:hint="eastAsia"/>
-        </w:rPr>
-      </w:pPr>
-      <w:r>
-        <w:rPr>
-          <w:rFonts w:hint="eastAsia"/>
-        </w:rPr>
-        <w:t xml:space="preserve">       5.1 设置任何Attribute 的方法</w:t>
-      </w:r>
-    </w:p>
-    <w:p>
-      <w:pPr>
-        <w:rPr>
-          <w:rFonts w:hint="eastAsia"/>
-        </w:rPr>
-      </w:pPr>
-    </w:p>
-    <w:p>
-      <w:pPr>
-        <w:rPr>
-          <w:rFonts w:hint="eastAsia"/>
-        </w:rPr>
-      </w:pPr>
-      <w:r>
-        <w:rPr>
-          <w:rFonts w:hint="eastAsia"/>
-        </w:rPr>
-        <w:t xml:space="preserve">       &lt;input type="submit" value="Subscribe!" th:attr="value=#{subscribe.submit}"/&gt;   --设置单个</w:t>
-      </w:r>
-    </w:p>
-    <w:p>
-      <w:pPr>
-        <w:rPr>
-          <w:rFonts w:hint="eastAsia"/>
-        </w:rPr>
-      </w:pPr>
-    </w:p>
-    <w:p>
-      <w:pPr>
-        <w:rPr>
-          <w:rFonts w:hint="eastAsia"/>
-        </w:rPr>
-      </w:pPr>
-      <w:r>
-        <w:rPr>
-          <w:rFonts w:hint="eastAsia"/>
-        </w:rPr>
-        <w:t xml:space="preserve">       &lt;img src="../../images/gtvglogo.png"  th:attr="src=@{/images/gtvglogo.png},title=#{logo},alt=#{logo}" /&gt;  --一次设置多个</w:t>
-      </w:r>
-    </w:p>
-    <w:p>
-      <w:pPr>
-        <w:rPr>
-          <w:rFonts w:hint="eastAsia"/>
-        </w:rPr>
-      </w:pPr>
-    </w:p>
-    <w:p>
-      <w:pPr>
-        <w:rPr>
-          <w:rFonts w:hint="eastAsia"/>
-        </w:rPr>
-      </w:pPr>
-      <w:r>
-        <w:rPr>
-          <w:rFonts w:hint="eastAsia"/>
-        </w:rPr>
-        <w:t xml:space="preserve">        5.2 设置一些内置的Attribute的方法   </w:t>
-      </w:r>
-    </w:p>
-    <w:p>
-      <w:pPr>
-        <w:rPr>
-          <w:rFonts w:hint="eastAsia"/>
-        </w:rPr>
-      </w:pPr>
-    </w:p>
-    <w:p>
-      <w:pPr>
-        <w:rPr>
-          <w:rFonts w:hint="eastAsia"/>
-        </w:rPr>
-      </w:pPr>
-      <w:r>
-        <w:rPr>
-          <w:rFonts w:hint="eastAsia"/>
-        </w:rPr>
-        <w:t xml:space="preserve">       &lt;li&gt;&lt;a href="product/list.html" th:href="@{/product/list}"&gt;Product List&lt;/a&gt;&lt;/li&gt;</w:t>
-      </w:r>
-    </w:p>
-    <w:p>
-      <w:pPr>
-        <w:rPr>
-          <w:rFonts w:hint="eastAsia"/>
-        </w:rPr>
-      </w:pPr>
-    </w:p>
-    <w:p>
-      <w:pPr>
-        <w:rPr>
-          <w:rFonts w:hint="eastAsia"/>
-        </w:rPr>
-      </w:pPr>
-      <w:r>
-        <w:rPr>
-          <w:rFonts w:hint="eastAsia"/>
-        </w:rPr>
-        <w:t xml:space="preserve">       &lt;form action="subscribe.html" th:action="@{/subscribe}"&gt;</w:t>
-      </w:r>
-    </w:p>
-    <w:p>
-      <w:pPr>
-        <w:rPr>
-          <w:rFonts w:hint="eastAsia"/>
-        </w:rPr>
-      </w:pPr>
-    </w:p>
-    <w:p>
-      <w:pPr>
-        <w:rPr>
-          <w:rFonts w:hint="eastAsia"/>
-        </w:rPr>
-      </w:pPr>
-      <w:r>
-        <w:rPr>
-          <w:rFonts w:hint="eastAsia"/>
-        </w:rPr>
-        <w:t xml:space="preserve">       &lt;input type="submit" value="Subscribe!" th:value="#{subscribe.submit}"/&gt;</w:t>
-      </w:r>
-    </w:p>
-    <w:p>
-      <w:pPr>
-        <w:rPr>
-          <w:rFonts w:hint="eastAsia"/>
-        </w:rPr>
-      </w:pPr>
-    </w:p>
-    <w:p>
-      <w:pPr>
-        <w:rPr>
-          <w:rFonts w:hint="eastAsia"/>
-        </w:rPr>
-      </w:pPr>
-      <w:r>
-        <w:rPr>
-          <w:rFonts w:hint="eastAsia"/>
-        </w:rPr>
-        <w:t xml:space="preserve">       &lt;img src="../../images/gtvglogo.png"  th:src="@{/images/gtvglogo.png}" th:alt-title="#{logo}" /&gt; -- 一次设置多个（alt title）的方法</w:t>
-      </w:r>
-    </w:p>
-    <w:p>
-      <w:pPr>
-        <w:rPr>
-          <w:rFonts w:hint="eastAsia"/>
-        </w:rPr>
-      </w:pPr>
-    </w:p>
-    <w:p>
-      <w:pPr>
-        <w:rPr>
-          <w:rFonts w:hint="eastAsia"/>
-        </w:rPr>
-      </w:pPr>
-      <w:r>
-        <w:rPr>
-          <w:rFonts w:hint="eastAsia"/>
-        </w:rPr>
-        <w:t xml:space="preserve">       其它的可用属性：http://www.thymeleaf.org/doc/tutorials/3.0/usingthymeleaf.html#setting-value-to-specific-attributes</w:t>
-      </w:r>
-    </w:p>
-    <w:p>
-      <w:pPr>
-        <w:rPr>
-          <w:rFonts w:hint="eastAsia"/>
-        </w:rPr>
-      </w:pPr>
-    </w:p>
-    <w:p>
-      <w:pPr>
-        <w:rPr>
-          <w:rFonts w:hint="eastAsia"/>
-        </w:rPr>
-      </w:pPr>
-      <w:r>
-        <w:rPr>
-          <w:rFonts w:hint="eastAsia"/>
-        </w:rPr>
-        <w:t xml:space="preserve">        5.3 设置html里没有指的任何属性的语法</w:t>
-      </w:r>
-    </w:p>
-    <w:p>
-      <w:pPr>
-        <w:rPr>
-          <w:rFonts w:hint="eastAsia"/>
-        </w:rPr>
-      </w:pPr>
-    </w:p>
-    <w:p>
-      <w:pPr>
-        <w:rPr>
-          <w:rFonts w:hint="eastAsia"/>
-        </w:rPr>
-      </w:pPr>
-      <w:r>
-        <w:rPr>
-          <w:rFonts w:hint="eastAsia"/>
-        </w:rPr>
-        <w:t xml:space="preserve">        &lt;span th:whatever="${user.name}"&gt;...&lt;/span&gt;   ---whatever 可以换成任何你想设的属性</w:t>
-      </w:r>
-    </w:p>
-    <w:p>
-      <w:pPr>
-        <w:rPr>
-          <w:rFonts w:hint="eastAsia"/>
-        </w:rPr>
-      </w:pPr>
-    </w:p>
-    <w:p>
-      <w:pPr>
-        <w:rPr>
-          <w:rFonts w:hint="eastAsia"/>
-        </w:rPr>
-      </w:pPr>
-      <w:r>
-        <w:rPr>
-          <w:rFonts w:hint="eastAsia"/>
-        </w:rPr>
-        <w:t xml:space="preserve"> </w:t>
-      </w:r>
-    </w:p>
-    <w:p>
-      <w:pPr>
-        <w:rPr>
-          <w:rFonts w:hint="eastAsia"/>
-        </w:rPr>
-      </w:pPr>
-    </w:p>
-    <w:p>
-      <w:pPr>
-        <w:pStyle w:val="2"/>
-        <w:bidi w:val="0"/>
-        <w:rPr>
-          <w:rFonts w:hint="eastAsia"/>
-        </w:rPr>
-      </w:pPr>
-      <w:r>
-        <w:rPr>
-          <w:rFonts w:hint="eastAsia"/>
-        </w:rPr>
-        <w:t>六、循环输出的语法</w:t>
-      </w:r>
-    </w:p>
-    <w:p>
-      <w:pPr>
-        <w:rPr>
-          <w:rFonts w:hint="eastAsia"/>
-        </w:rPr>
-      </w:pPr>
-    </w:p>
-    <w:p>
-      <w:pPr>
-        <w:rPr>
-          <w:rFonts w:hint="eastAsia"/>
-        </w:rPr>
-      </w:pPr>
-      <w:r>
-        <w:rPr>
-          <w:rFonts w:hint="eastAsia"/>
-        </w:rPr>
-        <w:t xml:space="preserve">       6.1 基本循环</w:t>
-      </w:r>
-    </w:p>
-    <w:p>
-      <w:pPr>
-        <w:rPr>
-          <w:rFonts w:hint="eastAsia"/>
-        </w:rPr>
-      </w:pPr>
-    </w:p>
-    <w:p>
-      <w:pPr>
-        <w:rPr>
-          <w:rFonts w:hint="eastAsia"/>
-        </w:rPr>
-      </w:pPr>
-      <w:r>
-        <w:rPr>
-          <w:rFonts w:hint="eastAsia"/>
-        </w:rPr>
-        <w:t xml:space="preserve">       &lt;tr th:each="prod : ${prods}"&gt;</w:t>
-      </w:r>
-    </w:p>
-    <w:p>
-      <w:pPr>
-        <w:rPr>
-          <w:rFonts w:hint="eastAsia"/>
-        </w:rPr>
-      </w:pPr>
-      <w:r>
-        <w:rPr>
-          <w:rFonts w:hint="eastAsia"/>
-        </w:rPr>
-        <w:t xml:space="preserve">         &lt;td th:text="${prod.name}"&gt;Onions&lt;/td&gt;</w:t>
-      </w:r>
-    </w:p>
-    <w:p>
-      <w:pPr>
-        <w:rPr>
-          <w:rFonts w:hint="eastAsia"/>
-        </w:rPr>
-      </w:pPr>
-      <w:r>
-        <w:rPr>
-          <w:rFonts w:hint="eastAsia"/>
-        </w:rPr>
-        <w:t xml:space="preserve">         &lt;td th:text="${prod.price}"&gt;2.41&lt;/td&gt;</w:t>
-      </w:r>
-    </w:p>
-    <w:p>
-      <w:pPr>
-        <w:rPr>
-          <w:rFonts w:hint="eastAsia"/>
-        </w:rPr>
-      </w:pPr>
-      <w:r>
-        <w:rPr>
-          <w:rFonts w:hint="eastAsia"/>
-        </w:rPr>
-        <w:t xml:space="preserve">         &lt;td th:text="${prod.inStock}? #{true} : #{false}"&gt;yes&lt;/td&gt;</w:t>
-      </w:r>
-    </w:p>
-    <w:p>
-      <w:pPr>
-        <w:rPr>
-          <w:rFonts w:hint="eastAsia"/>
-        </w:rPr>
-      </w:pPr>
-      <w:r>
-        <w:rPr>
-          <w:rFonts w:hint="eastAsia"/>
-        </w:rPr>
-        <w:t xml:space="preserve">       &lt;/tr&gt;</w:t>
-      </w:r>
-    </w:p>
-    <w:p>
-      <w:pPr>
-        <w:rPr>
-          <w:rFonts w:hint="eastAsia"/>
-        </w:rPr>
-      </w:pPr>
-    </w:p>
-    <w:p>
-      <w:pPr>
-        <w:rPr>
-          <w:rFonts w:hint="eastAsia"/>
-        </w:rPr>
-      </w:pPr>
-      <w:r>
-        <w:rPr>
-          <w:rFonts w:hint="eastAsia"/>
-        </w:rPr>
-        <w:t xml:space="preserve">       6.2 循环状态的使用</w:t>
-      </w:r>
-    </w:p>
-    <w:p>
-      <w:pPr>
-        <w:rPr>
-          <w:rFonts w:hint="eastAsia"/>
-        </w:rPr>
-      </w:pPr>
-    </w:p>
-    <w:p>
-      <w:pPr>
-        <w:rPr>
-          <w:rFonts w:hint="eastAsia"/>
-        </w:rPr>
-      </w:pPr>
-      <w:r>
-        <w:rPr>
-          <w:rFonts w:hint="eastAsia"/>
-        </w:rPr>
-        <w:t xml:space="preserve">      &lt;table&gt;</w:t>
-      </w:r>
-    </w:p>
-    <w:p>
-      <w:pPr>
-        <w:rPr>
-          <w:rFonts w:hint="eastAsia"/>
-        </w:rPr>
-      </w:pPr>
-      <w:r>
-        <w:rPr>
-          <w:rFonts w:hint="eastAsia"/>
-        </w:rPr>
-        <w:t xml:space="preserve">        &lt;tr&gt;</w:t>
-      </w:r>
-    </w:p>
-    <w:p>
-      <w:pPr>
-        <w:rPr>
-          <w:rFonts w:hint="eastAsia"/>
-        </w:rPr>
-      </w:pPr>
-      <w:r>
-        <w:rPr>
-          <w:rFonts w:hint="eastAsia"/>
-        </w:rPr>
-        <w:t xml:space="preserve">          &lt;th&gt;NAME&lt;/th&gt;</w:t>
-      </w:r>
-    </w:p>
-    <w:p>
-      <w:pPr>
-        <w:rPr>
-          <w:rFonts w:hint="eastAsia"/>
-        </w:rPr>
-      </w:pPr>
-      <w:r>
-        <w:rPr>
-          <w:rFonts w:hint="eastAsia"/>
-        </w:rPr>
-        <w:t xml:space="preserve">          &lt;th&gt;PRICE&lt;/th&gt;</w:t>
-      </w:r>
-    </w:p>
-    <w:p>
-      <w:pPr>
-        <w:rPr>
-          <w:rFonts w:hint="eastAsia"/>
-        </w:rPr>
-      </w:pPr>
-      <w:r>
-        <w:rPr>
-          <w:rFonts w:hint="eastAsia"/>
-        </w:rPr>
-        <w:t xml:space="preserve">          &lt;th&gt;IN STOCK&lt;/th&gt;</w:t>
-      </w:r>
-    </w:p>
-    <w:p>
-      <w:pPr>
-        <w:rPr>
-          <w:rFonts w:hint="eastAsia"/>
-        </w:rPr>
-      </w:pPr>
-      <w:r>
-        <w:rPr>
-          <w:rFonts w:hint="eastAsia"/>
-        </w:rPr>
-        <w:t xml:space="preserve">        &lt;/tr&gt;</w:t>
-      </w:r>
-    </w:p>
-    <w:p>
-      <w:pPr>
-        <w:rPr>
-          <w:rFonts w:hint="eastAsia"/>
-        </w:rPr>
-      </w:pPr>
-      <w:r>
-        <w:rPr>
-          <w:rFonts w:hint="eastAsia"/>
-        </w:rPr>
-        <w:t xml:space="preserve">        &lt;tr th:each="prod,iterStat : ${prods}" th:class="${iterStat.odd}? 'odd'"&gt;</w:t>
-      </w:r>
-    </w:p>
-    <w:p>
-      <w:pPr>
-        <w:rPr>
-          <w:rFonts w:hint="eastAsia"/>
-        </w:rPr>
-      </w:pPr>
-      <w:r>
-        <w:rPr>
-          <w:rFonts w:hint="eastAsia"/>
-        </w:rPr>
-        <w:t xml:space="preserve">          &lt;td th:text="${prod.name}"&gt;Onions&lt;/td&gt;</w:t>
-      </w:r>
-    </w:p>
-    <w:p>
-      <w:pPr>
-        <w:rPr>
-          <w:rFonts w:hint="eastAsia"/>
-        </w:rPr>
-      </w:pPr>
-      <w:r>
-        <w:rPr>
-          <w:rFonts w:hint="eastAsia"/>
-        </w:rPr>
-        <w:t xml:space="preserve">          &lt;td th:text="${prod.price}"&gt;2.41&lt;/td&gt;</w:t>
-      </w:r>
-    </w:p>
-    <w:p>
-      <w:pPr>
-        <w:rPr>
-          <w:rFonts w:hint="eastAsia"/>
-        </w:rPr>
-      </w:pPr>
-      <w:r>
-        <w:rPr>
-          <w:rFonts w:hint="eastAsia"/>
-        </w:rPr>
-        <w:t xml:space="preserve">          &lt;td th:text="${prod.inStock}? #{true} : #{false}"&gt;yes&lt;/td&gt;</w:t>
-      </w:r>
-    </w:p>
-    <w:p>
-      <w:pPr>
-        <w:rPr>
-          <w:rFonts w:hint="eastAsia"/>
-        </w:rPr>
-      </w:pPr>
-      <w:r>
-        <w:rPr>
-          <w:rFonts w:hint="eastAsia"/>
-        </w:rPr>
-        <w:t xml:space="preserve">        &lt;/tr&gt;</w:t>
-      </w:r>
-    </w:p>
-    <w:p>
-      <w:pPr>
-        <w:rPr>
-          <w:rFonts w:hint="eastAsia"/>
-        </w:rPr>
-      </w:pPr>
-      <w:r>
-        <w:rPr>
-          <w:rFonts w:hint="eastAsia"/>
-        </w:rPr>
-        <w:t xml:space="preserve">     &lt;/table&gt;</w:t>
-      </w:r>
-    </w:p>
-    <w:p>
-      <w:pPr>
-        <w:rPr>
-          <w:rFonts w:hint="eastAsia"/>
-        </w:rPr>
-      </w:pPr>
-    </w:p>
-    <w:p>
-      <w:pPr>
-        <w:rPr>
-          <w:rFonts w:hint="eastAsia"/>
-        </w:rPr>
-      </w:pPr>
-      <w:r>
-        <w:rPr>
-          <w:rFonts w:hint="eastAsia"/>
-        </w:rPr>
-        <w:t xml:space="preserve">       关于状态的其它信息的使用详细参考：http://www.thymeleaf.org/doc/tutorials/3.0/usingthymeleaf.html#keeping-iteration-status</w:t>
-      </w:r>
-    </w:p>
-    <w:p>
-      <w:pPr>
-        <w:rPr>
-          <w:rFonts w:hint="eastAsia"/>
-        </w:rPr>
-      </w:pPr>
-    </w:p>
-    <w:p>
-      <w:pPr>
-        <w:rPr>
-          <w:rFonts w:hint="eastAsia"/>
-        </w:rPr>
-      </w:pPr>
-      <w:r>
-        <w:rPr>
-          <w:rFonts w:hint="eastAsia"/>
-        </w:rPr>
-        <w:t xml:space="preserve">       </w:t>
-      </w:r>
-    </w:p>
-    <w:p>
-      <w:pPr>
-        <w:rPr>
-          <w:rFonts w:hint="eastAsia"/>
-        </w:rPr>
-      </w:pPr>
-    </w:p>
-    <w:p>
-      <w:pPr>
-        <w:pStyle w:val="2"/>
-        <w:bidi w:val="0"/>
-        <w:rPr>
-          <w:rFonts w:hint="eastAsia"/>
-        </w:rPr>
-      </w:pPr>
-      <w:r>
-        <w:rPr>
-          <w:rFonts w:hint="eastAsia"/>
-        </w:rPr>
-        <w:t>七、条件判断</w:t>
-      </w:r>
-    </w:p>
-    <w:p>
-      <w:pPr>
-        <w:rPr>
-          <w:rFonts w:hint="eastAsia"/>
-        </w:rPr>
-      </w:pPr>
-    </w:p>
-    <w:p>
-      <w:pPr>
-        <w:rPr>
-          <w:rFonts w:hint="eastAsia"/>
-        </w:rPr>
-      </w:pPr>
-      <w:r>
-        <w:rPr>
-          <w:rFonts w:hint="eastAsia"/>
-        </w:rPr>
-        <w:t xml:space="preserve">       7.1 if 和 unless</w:t>
-      </w:r>
-    </w:p>
-    <w:p>
-      <w:pPr>
-        <w:rPr>
-          <w:rFonts w:hint="eastAsia"/>
-        </w:rPr>
-      </w:pPr>
-    </w:p>
-    <w:p>
-      <w:pPr>
-        <w:rPr>
-          <w:rFonts w:hint="eastAsia"/>
-        </w:rPr>
-      </w:pPr>
-      <w:r>
-        <w:rPr>
-          <w:rFonts w:hint="eastAsia"/>
-        </w:rPr>
-        <w:t xml:space="preserve">       &lt;a href="comments.html" th:href="@{/comments(prodId=${prod.id})}" th:unless="${#lists.isEmpty(prod.comments)}"&gt;view&lt;/a&gt;</w:t>
-      </w:r>
-    </w:p>
-    <w:p>
-      <w:pPr>
-        <w:rPr>
-          <w:rFonts w:hint="eastAsia"/>
-        </w:rPr>
-      </w:pPr>
-    </w:p>
-    <w:p>
-      <w:pPr>
-        <w:rPr>
-          <w:rFonts w:hint="eastAsia"/>
-        </w:rPr>
-      </w:pPr>
-      <w:r>
-        <w:rPr>
-          <w:rFonts w:hint="eastAsia"/>
-        </w:rPr>
-        <w:t xml:space="preserve">       &lt;a href="comments.html"  th:href="@{/product/comments(prodId=${prod.id})}"   th:if="${not #lists.isEmpty(prod.comments)}"&gt;view&lt;/a&gt;</w:t>
-      </w:r>
-    </w:p>
-    <w:p>
-      <w:pPr>
-        <w:rPr>
-          <w:rFonts w:hint="eastAsia"/>
-        </w:rPr>
-      </w:pPr>
-    </w:p>
-    <w:p>
-      <w:pPr>
-        <w:rPr>
-          <w:rFonts w:hint="eastAsia"/>
-        </w:rPr>
-      </w:pPr>
-      <w:r>
-        <w:rPr>
-          <w:rFonts w:hint="eastAsia"/>
-        </w:rPr>
-        <w:t xml:space="preserve">       7.2 switch 语句</w:t>
-      </w:r>
-    </w:p>
-    <w:p>
-      <w:pPr>
-        <w:rPr>
-          <w:rFonts w:hint="eastAsia"/>
-        </w:rPr>
-      </w:pPr>
-    </w:p>
-    <w:p>
-      <w:pPr>
-        <w:rPr>
-          <w:rFonts w:hint="eastAsia"/>
-        </w:rPr>
-      </w:pPr>
-      <w:r>
-        <w:rPr>
-          <w:rFonts w:hint="eastAsia"/>
-        </w:rPr>
-        <w:t xml:space="preserve">       &lt;div th:switch="${user.role}"&gt;</w:t>
-      </w:r>
-    </w:p>
-    <w:p>
-      <w:pPr>
-        <w:rPr>
-          <w:rFonts w:hint="eastAsia"/>
-        </w:rPr>
-      </w:pPr>
-      <w:r>
-        <w:rPr>
-          <w:rFonts w:hint="eastAsia"/>
-        </w:rPr>
-        <w:t xml:space="preserve">           &lt;p th:case="'admin'"&gt;User is an administrator&lt;/p&gt;</w:t>
-      </w:r>
-    </w:p>
-    <w:p>
-      <w:pPr>
-        <w:rPr>
-          <w:rFonts w:hint="eastAsia"/>
-        </w:rPr>
-      </w:pPr>
-      <w:r>
-        <w:rPr>
-          <w:rFonts w:hint="eastAsia"/>
-        </w:rPr>
-        <w:t xml:space="preserve">           &lt;p th:case="${roles.manager}"&gt;User is a manager&lt;/p&gt;</w:t>
-      </w:r>
-    </w:p>
-    <w:p>
-      <w:pPr>
-        <w:rPr>
-          <w:rFonts w:hint="eastAsia"/>
-        </w:rPr>
-      </w:pPr>
-      <w:r>
-        <w:rPr>
-          <w:rFonts w:hint="eastAsia"/>
-        </w:rPr>
-        <w:t xml:space="preserve">           &lt;p th:case="*"&gt;User is some other thing&lt;/p&gt;    --默认的 case 相当于default</w:t>
-      </w:r>
-    </w:p>
-    <w:p>
-      <w:pPr>
-        <w:rPr>
-          <w:rFonts w:hint="eastAsia"/>
-        </w:rPr>
-      </w:pPr>
-      <w:r>
-        <w:rPr>
-          <w:rFonts w:hint="eastAsia"/>
-        </w:rPr>
-        <w:t xml:space="preserve">       &lt;/div&gt;</w:t>
-      </w:r>
-    </w:p>
-    <w:p>
-      <w:pPr>
-        <w:rPr>
-          <w:rFonts w:hint="eastAsia"/>
-        </w:rPr>
-      </w:pPr>
-    </w:p>
-    <w:p>
-      <w:pPr>
-        <w:rPr>
-          <w:rFonts w:hint="eastAsia"/>
-        </w:rPr>
-      </w:pPr>
-      <w:r>
-        <w:rPr>
-          <w:rFonts w:hint="eastAsia"/>
-        </w:rPr>
-        <w:t xml:space="preserve"> </w:t>
-      </w:r>
-    </w:p>
-    <w:p>
-      <w:pPr>
-        <w:rPr>
-          <w:rFonts w:hint="eastAsia"/>
-        </w:rPr>
-      </w:pPr>
-    </w:p>
-    <w:p>
-      <w:pPr>
-        <w:pStyle w:val="2"/>
-        <w:bidi w:val="0"/>
-        <w:rPr>
-          <w:rFonts w:hint="eastAsia"/>
-        </w:rPr>
-      </w:pPr>
-      <w:r>
-        <w:rPr>
-          <w:rFonts w:hint="eastAsia"/>
-        </w:rPr>
-        <w:t>八、模板 include</w:t>
-      </w:r>
-    </w:p>
-    <w:p>
-      <w:pPr>
-        <w:rPr>
-          <w:rFonts w:hint="eastAsia"/>
-        </w:rPr>
-      </w:pPr>
-    </w:p>
-    <w:p>
-      <w:pPr>
-        <w:rPr>
-          <w:rFonts w:hint="eastAsia"/>
-        </w:rPr>
-      </w:pPr>
-      <w:r>
-        <w:rPr>
-          <w:rFonts w:hint="eastAsia"/>
-        </w:rPr>
-        <w:t xml:space="preserve">      8.1 定义和引用代码块</w:t>
-      </w:r>
-    </w:p>
-    <w:p>
-      <w:pPr>
-        <w:rPr>
-          <w:rFonts w:hint="eastAsia"/>
-        </w:rPr>
-      </w:pPr>
-    </w:p>
-    <w:p>
-      <w:pPr>
-        <w:rPr>
-          <w:rFonts w:hint="eastAsia"/>
-        </w:rPr>
-      </w:pPr>
-      <w:r>
-        <w:rPr>
-          <w:rFonts w:hint="eastAsia"/>
-        </w:rPr>
-        <w:t xml:space="preserve">      定义代码块</w:t>
-      </w:r>
-    </w:p>
-    <w:p>
-      <w:pPr>
-        <w:rPr>
-          <w:rFonts w:hint="eastAsia"/>
-        </w:rPr>
-      </w:pPr>
-    </w:p>
-    <w:p>
-      <w:pPr>
-        <w:rPr>
-          <w:rFonts w:hint="eastAsia"/>
-        </w:rPr>
-      </w:pPr>
-      <w:r>
-        <w:rPr>
-          <w:rFonts w:hint="eastAsia"/>
-        </w:rPr>
-        <w:t xml:space="preserve">      &lt;!DOCTYPE html&gt;</w:t>
-      </w:r>
-    </w:p>
-    <w:p>
-      <w:pPr>
-        <w:rPr>
-          <w:rFonts w:hint="eastAsia"/>
-        </w:rPr>
-      </w:pPr>
-    </w:p>
-    <w:p>
-      <w:pPr>
-        <w:rPr>
-          <w:rFonts w:hint="eastAsia"/>
-        </w:rPr>
-      </w:pPr>
-      <w:r>
-        <w:rPr>
-          <w:rFonts w:hint="eastAsia"/>
-        </w:rPr>
-        <w:t xml:space="preserve">        &lt;html xmlns:th="http://www.thymeleaf.org"&gt;</w:t>
-      </w:r>
-    </w:p>
-    <w:p>
-      <w:pPr>
-        <w:rPr>
-          <w:rFonts w:hint="eastAsia"/>
-        </w:rPr>
-      </w:pPr>
-    </w:p>
-    <w:p>
-      <w:pPr>
-        <w:rPr>
-          <w:rFonts w:hint="eastAsia"/>
-        </w:rPr>
-      </w:pPr>
-      <w:r>
-        <w:rPr>
-          <w:rFonts w:hint="eastAsia"/>
-        </w:rPr>
-        <w:t xml:space="preserve">          &lt;body&gt;</w:t>
-      </w:r>
-    </w:p>
-    <w:p>
-      <w:pPr>
-        <w:rPr>
-          <w:rFonts w:hint="eastAsia"/>
-        </w:rPr>
-      </w:pPr>
-    </w:p>
-    <w:p>
-      <w:pPr>
-        <w:rPr>
-          <w:rFonts w:hint="eastAsia"/>
-        </w:rPr>
-      </w:pPr>
-      <w:r>
-        <w:rPr>
-          <w:rFonts w:hint="eastAsia"/>
-        </w:rPr>
-        <w:t xml:space="preserve">             &lt;div th:fragment="copy"&gt;</w:t>
-      </w:r>
-    </w:p>
-    <w:p>
-      <w:pPr>
-        <w:rPr>
-          <w:rFonts w:hint="eastAsia"/>
-        </w:rPr>
-      </w:pPr>
-      <w:r>
-        <w:rPr>
-          <w:rFonts w:hint="eastAsia"/>
-        </w:rPr>
-        <w:t xml:space="preserve">             &amp;copy; 2011 The Good Thymes Virtual Grocery</w:t>
-      </w:r>
-    </w:p>
-    <w:p>
-      <w:pPr>
-        <w:rPr>
-          <w:rFonts w:hint="eastAsia"/>
-        </w:rPr>
-      </w:pPr>
-      <w:r>
-        <w:rPr>
-          <w:rFonts w:hint="eastAsia"/>
-        </w:rPr>
-        <w:t xml:space="preserve">             &lt;/div&gt;</w:t>
-      </w:r>
-    </w:p>
-    <w:p>
-      <w:pPr>
-        <w:rPr>
-          <w:rFonts w:hint="eastAsia"/>
-        </w:rPr>
-      </w:pPr>
-    </w:p>
-    <w:p>
-      <w:pPr>
-        <w:rPr>
-          <w:rFonts w:hint="eastAsia"/>
-        </w:rPr>
-      </w:pPr>
-      <w:r>
-        <w:rPr>
-          <w:rFonts w:hint="eastAsia"/>
-        </w:rPr>
-        <w:t xml:space="preserve">          &lt;/body&gt;</w:t>
-      </w:r>
-    </w:p>
-    <w:p>
-      <w:pPr>
-        <w:rPr>
-          <w:rFonts w:hint="eastAsia"/>
-        </w:rPr>
-      </w:pPr>
-    </w:p>
-    <w:p>
-      <w:pPr>
-        <w:rPr>
-          <w:rFonts w:hint="eastAsia"/>
-        </w:rPr>
-      </w:pPr>
-      <w:r>
-        <w:rPr>
-          <w:rFonts w:hint="eastAsia"/>
-        </w:rPr>
-        <w:t xml:space="preserve">        &lt;/html&gt;</w:t>
-      </w:r>
-    </w:p>
-    <w:p>
-      <w:pPr>
-        <w:rPr>
-          <w:rFonts w:hint="eastAsia"/>
-        </w:rPr>
-      </w:pPr>
-    </w:p>
-    <w:p>
-      <w:pPr>
-        <w:rPr>
-          <w:rFonts w:hint="eastAsia"/>
-        </w:rPr>
-      </w:pPr>
-      <w:r>
-        <w:rPr>
-          <w:rFonts w:hint="eastAsia"/>
-        </w:rPr>
-        <w:t xml:space="preserve">       引用代码块</w:t>
-      </w:r>
-    </w:p>
-    <w:p>
-      <w:pPr>
-        <w:rPr>
-          <w:rFonts w:hint="eastAsia"/>
-        </w:rPr>
-      </w:pPr>
-    </w:p>
-    <w:p>
-      <w:pPr>
-        <w:rPr>
-          <w:rFonts w:hint="eastAsia"/>
-        </w:rPr>
-      </w:pPr>
-      <w:r>
-        <w:rPr>
-          <w:rFonts w:hint="eastAsia"/>
-        </w:rPr>
-        <w:t xml:space="preserve">         &lt;body&gt;</w:t>
-      </w:r>
-    </w:p>
-    <w:p>
-      <w:pPr>
-        <w:rPr>
-          <w:rFonts w:hint="eastAsia"/>
-        </w:rPr>
-      </w:pPr>
-    </w:p>
-    <w:p>
-      <w:pPr>
-        <w:rPr>
-          <w:rFonts w:hint="eastAsia"/>
-        </w:rPr>
-      </w:pPr>
-      <w:r>
-        <w:rPr>
-          <w:rFonts w:hint="eastAsia"/>
-        </w:rPr>
-        <w:t xml:space="preserve">          ...</w:t>
-      </w:r>
-    </w:p>
-    <w:p>
-      <w:pPr>
-        <w:rPr>
-          <w:rFonts w:hint="eastAsia"/>
-        </w:rPr>
-      </w:pPr>
-    </w:p>
-    <w:p>
-      <w:pPr>
-        <w:rPr>
-          <w:rFonts w:hint="eastAsia"/>
-        </w:rPr>
-      </w:pPr>
-      <w:r>
-        <w:rPr>
-          <w:rFonts w:hint="eastAsia"/>
-        </w:rPr>
-        <w:t xml:space="preserve">          &lt;div th:insert="~{footer :: copy}"&gt;&lt;/div&gt;</w:t>
-      </w:r>
-    </w:p>
-    <w:p>
-      <w:pPr>
-        <w:rPr>
-          <w:rFonts w:hint="eastAsia"/>
-        </w:rPr>
-      </w:pPr>
-    </w:p>
-    <w:p>
-      <w:pPr>
-        <w:rPr>
-          <w:rFonts w:hint="eastAsia"/>
-        </w:rPr>
-      </w:pPr>
-      <w:r>
-        <w:rPr>
-          <w:rFonts w:hint="eastAsia"/>
-        </w:rPr>
-        <w:t xml:space="preserve">         &lt;/body&gt;</w:t>
-      </w:r>
-    </w:p>
-    <w:p>
-      <w:pPr>
-        <w:rPr>
-          <w:rFonts w:hint="eastAsia"/>
-        </w:rPr>
-      </w:pPr>
-    </w:p>
-    <w:p>
-      <w:pPr>
-        <w:rPr>
-          <w:rFonts w:hint="eastAsia"/>
-        </w:rPr>
-      </w:pPr>
-      <w:r>
-        <w:rPr>
-          <w:rFonts w:hint="eastAsia"/>
-        </w:rPr>
-        <w:t xml:space="preserve">         引用未用fragment 标注的代码块 </w:t>
-      </w:r>
-    </w:p>
-    <w:p>
-      <w:pPr>
-        <w:rPr>
-          <w:rFonts w:hint="eastAsia"/>
-        </w:rPr>
-      </w:pPr>
-    </w:p>
-    <w:p>
-      <w:pPr>
-        <w:rPr>
-          <w:rFonts w:hint="eastAsia"/>
-        </w:rPr>
-      </w:pPr>
-      <w:r>
-        <w:rPr>
-          <w:rFonts w:hint="eastAsia"/>
-        </w:rPr>
-        <w:t xml:space="preserve">         &lt;div id="copy-section"&gt;</w:t>
-      </w:r>
-    </w:p>
-    <w:p>
-      <w:pPr>
-        <w:rPr>
-          <w:rFonts w:hint="eastAsia"/>
-        </w:rPr>
-      </w:pPr>
-      <w:r>
-        <w:rPr>
-          <w:rFonts w:hint="eastAsia"/>
-        </w:rPr>
-        <w:t xml:space="preserve">          &amp;copy; 2011 The Good Thymes Virtual Grocery</w:t>
-      </w:r>
-    </w:p>
-    <w:p>
-      <w:pPr>
-        <w:rPr>
-          <w:rFonts w:hint="eastAsia"/>
-        </w:rPr>
-      </w:pPr>
-      <w:r>
-        <w:rPr>
-          <w:rFonts w:hint="eastAsia"/>
-        </w:rPr>
-        <w:t xml:space="preserve">         &lt;/div&gt;</w:t>
-      </w:r>
-    </w:p>
-    <w:p>
-      <w:pPr>
-        <w:rPr>
-          <w:rFonts w:hint="eastAsia"/>
-        </w:rPr>
-      </w:pPr>
-    </w:p>
-    <w:p>
-      <w:pPr>
-        <w:rPr>
-          <w:rFonts w:hint="eastAsia"/>
-        </w:rPr>
-      </w:pPr>
-      <w:r>
-        <w:rPr>
-          <w:rFonts w:hint="eastAsia"/>
-        </w:rPr>
-        <w:t xml:space="preserve">        &lt;body&gt;</w:t>
-      </w:r>
-    </w:p>
-    <w:p>
-      <w:pPr>
-        <w:rPr>
-          <w:rFonts w:hint="eastAsia"/>
-        </w:rPr>
-      </w:pPr>
-    </w:p>
-    <w:p>
-      <w:pPr>
-        <w:rPr>
-          <w:rFonts w:hint="eastAsia"/>
-        </w:rPr>
-      </w:pPr>
-      <w:r>
-        <w:rPr>
-          <w:rFonts w:hint="eastAsia"/>
-        </w:rPr>
-        <w:t xml:space="preserve">          ...</w:t>
-      </w:r>
-    </w:p>
-    <w:p>
-      <w:pPr>
-        <w:rPr>
-          <w:rFonts w:hint="eastAsia"/>
-        </w:rPr>
-      </w:pPr>
-    </w:p>
-    <w:p>
-      <w:pPr>
-        <w:rPr>
-          <w:rFonts w:hint="eastAsia"/>
-        </w:rPr>
-      </w:pPr>
-      <w:r>
-        <w:rPr>
-          <w:rFonts w:hint="eastAsia"/>
-        </w:rPr>
-        <w:t xml:space="preserve">        &lt;div th:insert="~{footer :: #copy-section}"&gt;&lt;/div&gt;</w:t>
-      </w:r>
-    </w:p>
-    <w:p>
-      <w:pPr>
-        <w:rPr>
-          <w:rFonts w:hint="eastAsia"/>
-        </w:rPr>
-      </w:pPr>
-    </w:p>
-    <w:p>
-      <w:pPr>
-        <w:rPr>
-          <w:rFonts w:hint="eastAsia"/>
-        </w:rPr>
-      </w:pPr>
-      <w:r>
-        <w:rPr>
-          <w:rFonts w:hint="eastAsia"/>
-        </w:rPr>
-        <w:t xml:space="preserve">       &lt;/body&gt;</w:t>
-      </w:r>
-    </w:p>
-    <w:p>
-      <w:pPr>
-        <w:rPr>
-          <w:rFonts w:hint="eastAsia"/>
-        </w:rPr>
-      </w:pPr>
-    </w:p>
-    <w:p>
-      <w:pPr>
-        <w:rPr>
-          <w:rFonts w:hint="eastAsia"/>
-        </w:rPr>
-      </w:pPr>
-      <w:r>
-        <w:rPr>
-          <w:rFonts w:hint="eastAsia"/>
-        </w:rPr>
-        <w:t>8.2 th:insert th:replace th:include 之间的区别</w:t>
-      </w:r>
-    </w:p>
-    <w:p>
-      <w:pPr>
-        <w:rPr>
-          <w:rFonts w:hint="eastAsia"/>
-        </w:rPr>
-      </w:pPr>
-    </w:p>
-    <w:p>
-      <w:pPr>
-        <w:rPr>
-          <w:rFonts w:hint="eastAsia"/>
-        </w:rPr>
-      </w:pPr>
-      <w:r>
-        <w:rPr>
-          <w:rFonts w:hint="eastAsia"/>
-        </w:rPr>
-        <w:t>th:insert  --- 插入代码块    th:replace -- 替换代码块会替换掉容器标签   th:include ---- 和insert相似但只会插入fragment标注body内的内容。</w:t>
-      </w:r>
-    </w:p>
-    <w:p>
-      <w:pPr>
-        <w:rPr>
-          <w:rFonts w:hint="eastAsia"/>
-        </w:rPr>
-      </w:pPr>
-    </w:p>
-    <w:p>
-      <w:pPr>
-        <w:rPr>
-          <w:rFonts w:hint="eastAsia"/>
-        </w:rPr>
-      </w:pPr>
-      <w:r>
-        <w:rPr>
-          <w:rFonts w:hint="eastAsia"/>
-        </w:rPr>
-        <w:t xml:space="preserve">       需要替换的片段内容：</w:t>
-      </w:r>
-    </w:p>
-    <w:p>
-      <w:pPr>
-        <w:rPr>
-          <w:rFonts w:hint="eastAsia"/>
-        </w:rPr>
-      </w:pPr>
-      <w:r>
-        <w:rPr>
-          <w:rFonts w:hint="eastAsia"/>
-        </w:rPr>
-        <w:t xml:space="preserve">      &lt;footer th:fragment="copy"&gt;</w:t>
-      </w:r>
-    </w:p>
-    <w:p>
-      <w:pPr>
-        <w:rPr>
-          <w:rFonts w:hint="eastAsia"/>
-        </w:rPr>
-      </w:pPr>
-      <w:r>
-        <w:rPr>
-          <w:rFonts w:hint="eastAsia"/>
-        </w:rPr>
-        <w:t xml:space="preserve">         &lt;script type="text/javascript" th:src="@{/plugins/jquery/jquery-3.0.2.js}"&gt;&lt;/script&gt;</w:t>
-      </w:r>
-    </w:p>
-    <w:p>
-      <w:pPr>
-        <w:rPr>
-          <w:rFonts w:hint="eastAsia"/>
-        </w:rPr>
-      </w:pPr>
-      <w:r>
-        <w:rPr>
-          <w:rFonts w:hint="eastAsia"/>
-        </w:rPr>
-        <w:t xml:space="preserve">      &lt;/footer&gt;</w:t>
-      </w:r>
-    </w:p>
-    <w:p>
-      <w:pPr>
-        <w:rPr>
-          <w:rFonts w:hint="eastAsia"/>
-        </w:rPr>
-      </w:pPr>
-      <w:r>
-        <w:rPr>
-          <w:rFonts w:hint="eastAsia"/>
-        </w:rPr>
-        <w:t xml:space="preserve"> </w:t>
-      </w:r>
-    </w:p>
-    <w:p>
-      <w:pPr>
-        <w:rPr>
-          <w:rFonts w:hint="eastAsia"/>
-        </w:rPr>
-      </w:pPr>
-      <w:r>
-        <w:rPr>
-          <w:rFonts w:hint="eastAsia"/>
-        </w:rPr>
-        <w:t xml:space="preserve">      导入片段：</w:t>
-      </w:r>
-    </w:p>
-    <w:p>
-      <w:pPr>
-        <w:rPr>
-          <w:rFonts w:hint="eastAsia"/>
-        </w:rPr>
-      </w:pPr>
-      <w:r>
-        <w:rPr>
-          <w:rFonts w:hint="eastAsia"/>
-        </w:rPr>
-        <w:t xml:space="preserve"> </w:t>
-      </w:r>
-    </w:p>
-    <w:p>
-      <w:pPr>
-        <w:rPr>
-          <w:rFonts w:hint="eastAsia"/>
-        </w:rPr>
-      </w:pPr>
-      <w:r>
-        <w:rPr>
-          <w:rFonts w:hint="eastAsia"/>
-        </w:rPr>
-        <w:t xml:space="preserve">      &lt;div th:insert="footer :: copy"&gt;&lt;/div&gt;</w:t>
-      </w:r>
-    </w:p>
-    <w:p>
-      <w:pPr>
-        <w:rPr>
-          <w:rFonts w:hint="eastAsia"/>
-        </w:rPr>
-      </w:pPr>
-      <w:r>
-        <w:rPr>
-          <w:rFonts w:hint="eastAsia"/>
-        </w:rPr>
-        <w:t xml:space="preserve"> </w:t>
-      </w:r>
-    </w:p>
-    <w:p>
-      <w:pPr>
-        <w:rPr>
-          <w:rFonts w:hint="eastAsia"/>
-        </w:rPr>
-      </w:pPr>
-      <w:r>
-        <w:rPr>
-          <w:rFonts w:hint="eastAsia"/>
-        </w:rPr>
-        <w:t xml:space="preserve">      &lt;div th:replace="footer :: copy"&gt;&lt;/div&gt;</w:t>
-      </w:r>
-    </w:p>
-    <w:p>
-      <w:pPr>
-        <w:rPr>
-          <w:rFonts w:hint="eastAsia"/>
-        </w:rPr>
-      </w:pPr>
-      <w:r>
-        <w:rPr>
-          <w:rFonts w:hint="eastAsia"/>
-        </w:rPr>
-        <w:t xml:space="preserve"> </w:t>
-      </w:r>
-    </w:p>
-    <w:p>
-      <w:pPr>
-        <w:rPr>
-          <w:rFonts w:hint="eastAsia"/>
-        </w:rPr>
-      </w:pPr>
-      <w:r>
-        <w:rPr>
-          <w:rFonts w:hint="eastAsia"/>
-        </w:rPr>
-        <w:t xml:space="preserve">      &lt;div th:include="footer :: copy"&gt;&lt;/div&gt;</w:t>
-      </w:r>
-    </w:p>
-    <w:p>
-      <w:pPr>
-        <w:rPr>
-          <w:rFonts w:hint="eastAsia"/>
-        </w:rPr>
-      </w:pPr>
-      <w:r>
-        <w:rPr>
-          <w:rFonts w:hint="eastAsia"/>
-        </w:rPr>
-        <w:t xml:space="preserve">  </w:t>
-      </w:r>
-    </w:p>
-    <w:p>
-      <w:pPr>
-        <w:rPr>
-          <w:rFonts w:hint="eastAsia"/>
-        </w:rPr>
-      </w:pPr>
-      <w:r>
-        <w:rPr>
-          <w:rFonts w:hint="eastAsia"/>
-        </w:rPr>
-        <w:t xml:space="preserve"> </w:t>
-      </w:r>
-    </w:p>
-    <w:p>
-      <w:pPr>
-        <w:rPr>
-          <w:rFonts w:hint="eastAsia"/>
-        </w:rPr>
-      </w:pPr>
-      <w:r>
-        <w:rPr>
-          <w:rFonts w:hint="eastAsia"/>
-        </w:rPr>
-        <w:t xml:space="preserve">      结果为：</w:t>
-      </w:r>
-    </w:p>
-    <w:p>
-      <w:pPr>
-        <w:rPr>
-          <w:rFonts w:hint="eastAsia"/>
-        </w:rPr>
-      </w:pPr>
-      <w:r>
-        <w:rPr>
-          <w:rFonts w:hint="eastAsia"/>
-        </w:rPr>
-        <w:t xml:space="preserve"> </w:t>
-      </w:r>
-    </w:p>
-    <w:p>
-      <w:pPr>
-        <w:rPr>
-          <w:rFonts w:hint="eastAsia"/>
-        </w:rPr>
-      </w:pPr>
-      <w:r>
-        <w:rPr>
-          <w:rFonts w:hint="eastAsia"/>
-        </w:rPr>
-        <w:t xml:space="preserve">     &lt;div&gt;</w:t>
-      </w:r>
-    </w:p>
-    <w:p>
-      <w:pPr>
-        <w:rPr>
-          <w:rFonts w:hint="eastAsia"/>
-        </w:rPr>
-      </w:pPr>
-      <w:r>
-        <w:rPr>
-          <w:rFonts w:hint="eastAsia"/>
-        </w:rPr>
-        <w:t xml:space="preserve">       &lt;footer&gt;</w:t>
-      </w:r>
-    </w:p>
-    <w:p>
-      <w:pPr>
-        <w:rPr>
-          <w:rFonts w:hint="eastAsia"/>
-        </w:rPr>
-      </w:pPr>
-      <w:r>
-        <w:rPr>
-          <w:rFonts w:hint="eastAsia"/>
-        </w:rPr>
-        <w:t xml:space="preserve">          &lt;script type="text/javascript" th:src="@{/plugins/jquery/jquery-3.0.2.js}"&gt;&lt;/script&gt;</w:t>
-      </w:r>
-    </w:p>
-    <w:p>
-      <w:pPr>
-        <w:rPr>
-          <w:rFonts w:hint="eastAsia"/>
-        </w:rPr>
-      </w:pPr>
-      <w:r>
-        <w:rPr>
-          <w:rFonts w:hint="eastAsia"/>
-        </w:rPr>
-        <w:t xml:space="preserve">       &lt;/footer&gt;  </w:t>
-      </w:r>
-    </w:p>
-    <w:p>
-      <w:pPr>
-        <w:rPr>
-          <w:rFonts w:hint="eastAsia"/>
-        </w:rPr>
-      </w:pPr>
-      <w:r>
-        <w:rPr>
-          <w:rFonts w:hint="eastAsia"/>
-        </w:rPr>
-        <w:t xml:space="preserve">     &lt;/div&gt;  </w:t>
-      </w:r>
-    </w:p>
-    <w:p>
-      <w:pPr>
-        <w:rPr>
-          <w:rFonts w:hint="eastAsia"/>
-        </w:rPr>
-      </w:pPr>
-      <w:r>
-        <w:rPr>
-          <w:rFonts w:hint="eastAsia"/>
-        </w:rPr>
-        <w:t xml:space="preserve"> </w:t>
-      </w:r>
-    </w:p>
-    <w:p>
-      <w:pPr>
-        <w:rPr>
-          <w:rFonts w:hint="eastAsia"/>
-        </w:rPr>
-      </w:pPr>
-      <w:r>
-        <w:rPr>
-          <w:rFonts w:hint="eastAsia"/>
-        </w:rPr>
-        <w:t xml:space="preserve">     &lt;footer&gt;</w:t>
-      </w:r>
-    </w:p>
-    <w:p>
-      <w:pPr>
-        <w:rPr>
-          <w:rFonts w:hint="eastAsia"/>
-        </w:rPr>
-      </w:pPr>
-      <w:r>
-        <w:rPr>
-          <w:rFonts w:hint="eastAsia"/>
-        </w:rPr>
-        <w:t xml:space="preserve">         &lt;script type="text/javascript" th:src="@{/plugins/jquery/jquery-3.0.2.js}"&gt;&lt;/script&gt;</w:t>
-      </w:r>
-    </w:p>
-    <w:p>
-      <w:pPr>
-        <w:rPr>
-          <w:rFonts w:hint="eastAsia"/>
-        </w:rPr>
-      </w:pPr>
-      <w:r>
-        <w:rPr>
-          <w:rFonts w:hint="eastAsia"/>
-        </w:rPr>
-        <w:t xml:space="preserve">     &lt;/footer&gt;  </w:t>
-      </w:r>
-    </w:p>
-    <w:p>
-      <w:pPr>
-        <w:rPr>
-          <w:rFonts w:hint="eastAsia"/>
-        </w:rPr>
-      </w:pPr>
-      <w:r>
-        <w:rPr>
-          <w:rFonts w:hint="eastAsia"/>
-        </w:rPr>
-        <w:t xml:space="preserve"> </w:t>
-      </w:r>
-    </w:p>
-    <w:p>
-      <w:pPr>
-        <w:rPr>
-          <w:rFonts w:hint="eastAsia"/>
-        </w:rPr>
-      </w:pPr>
-      <w:r>
-        <w:rPr>
-          <w:rFonts w:hint="eastAsia"/>
-        </w:rPr>
-        <w:t xml:space="preserve">     &lt;div&gt;</w:t>
-      </w:r>
-    </w:p>
-    <w:p>
-      <w:pPr>
-        <w:rPr>
-          <w:rFonts w:hint="eastAsia"/>
-        </w:rPr>
-      </w:pPr>
-      <w:r>
-        <w:rPr>
-          <w:rFonts w:hint="eastAsia"/>
-        </w:rPr>
-        <w:t xml:space="preserve">         &lt;script type="text/javascript" th:src="@{/plugins/jquery/jquery-3.0.2.js}"&gt;&lt;/script&gt;</w:t>
-      </w:r>
-    </w:p>
-    <w:p>
-      <w:pPr>
-        <w:rPr>
-          <w:rFonts w:hint="eastAsia"/>
-        </w:rPr>
-      </w:pPr>
-      <w:r>
-        <w:rPr>
-          <w:rFonts w:hint="eastAsia"/>
-        </w:rPr>
-        <w:t xml:space="preserve">     &lt;/div&gt;  </w:t>
-      </w:r>
-    </w:p>
-    <w:p>
-      <w:pPr>
-        <w:rPr>
-          <w:rFonts w:hint="eastAsia"/>
-        </w:rPr>
-      </w:pPr>
-      <w:r>
-        <w:rPr>
-          <w:rFonts w:hint="eastAsia"/>
-        </w:rPr>
-        <w:t xml:space="preserve"> </w:t>
-      </w:r>
-    </w:p>
-    <w:p>
-      <w:pPr>
-        <w:rPr>
-          <w:rFonts w:hint="eastAsia"/>
-        </w:rPr>
-      </w:pPr>
-    </w:p>
-    <w:p>
-      <w:pPr>
-        <w:rPr>
-          <w:rFonts w:hint="eastAsia"/>
-        </w:rPr>
-      </w:pPr>
-      <w:r>
-        <w:rPr>
-          <w:rFonts w:hint="eastAsia"/>
-        </w:rPr>
-        <w:t>8.3  带参数的代码段</w:t>
-      </w:r>
-    </w:p>
-    <w:p>
-      <w:pPr>
-        <w:rPr>
-          <w:rFonts w:hint="eastAsia"/>
-        </w:rPr>
-      </w:pPr>
-    </w:p>
-    <w:p>
-      <w:pPr>
-        <w:rPr>
-          <w:rFonts w:hint="eastAsia"/>
-        </w:rPr>
-      </w:pPr>
-      <w:r>
-        <w:rPr>
-          <w:rFonts w:hint="eastAsia"/>
-        </w:rPr>
-        <w:t xml:space="preserve">     &lt;div th:fragment="frag (onevar,twovar)"&gt;</w:t>
-      </w:r>
-    </w:p>
-    <w:p>
-      <w:pPr>
-        <w:rPr>
-          <w:rFonts w:hint="eastAsia"/>
-        </w:rPr>
-      </w:pPr>
-      <w:r>
-        <w:rPr>
-          <w:rFonts w:hint="eastAsia"/>
-        </w:rPr>
-        <w:t xml:space="preserve">        &lt;p th:text="${onevar} + ' - ' + ${twovar}"&gt;...&lt;/p&gt;</w:t>
-      </w:r>
-    </w:p>
-    <w:p>
-      <w:pPr>
-        <w:rPr>
-          <w:rFonts w:hint="eastAsia"/>
-        </w:rPr>
-      </w:pPr>
-      <w:r>
-        <w:rPr>
-          <w:rFonts w:hint="eastAsia"/>
-        </w:rPr>
-        <w:t xml:space="preserve">     &lt;/div&gt;</w:t>
-      </w:r>
-    </w:p>
-    <w:p>
-      <w:pPr>
-        <w:rPr>
-          <w:rFonts w:hint="eastAsia"/>
-        </w:rPr>
-      </w:pPr>
-    </w:p>
-    <w:p>
-      <w:pPr>
-        <w:rPr>
-          <w:rFonts w:hint="eastAsia"/>
-        </w:rPr>
-      </w:pPr>
-      <w:r>
-        <w:rPr>
-          <w:rFonts w:hint="eastAsia"/>
-        </w:rPr>
-        <w:t xml:space="preserve">     &lt;div th:replace="::frag (${value1},${value2})"&gt;...&lt;/div&gt;</w:t>
-      </w:r>
-    </w:p>
-    <w:p>
-      <w:pPr>
-        <w:rPr>
-          <w:rFonts w:hint="eastAsia"/>
-        </w:rPr>
-      </w:pPr>
-      <w:r>
-        <w:rPr>
-          <w:rFonts w:hint="eastAsia"/>
-        </w:rPr>
-        <w:t xml:space="preserve">     &lt;div th:replace="::frag (onevar=${value1},twovar=${value2})"&gt;...&lt;/div&gt;</w:t>
-      </w:r>
-    </w:p>
-    <w:p>
-      <w:pPr>
-        <w:rPr>
-          <w:rFonts w:hint="eastAsia"/>
+        <w:rPr>
+          <w:rFonts w:hint="default"/>
+          <w:lang w:val="en-US" w:eastAsia="zh-CN"/>
         </w:rPr>
       </w:pPr>
     </w:p>
@@ -4885,7 +6204,7 @@
     <w:lsdException w:unhideWhenUsed="0" w:uiPriority="0" w:semiHidden="0" w:name="Body Text Indent 2"/>
     <w:lsdException w:unhideWhenUsed="0" w:uiPriority="0" w:semiHidden="0" w:name="Body Text Indent 3"/>
     <w:lsdException w:unhideWhenUsed="0" w:uiPriority="0" w:semiHidden="0" w:name="Block Text"/>
-    <w:lsdException w:unhideWhenUsed="0" w:uiPriority="0" w:semiHidden="0" w:name="Hyperlink"/>
+    <w:lsdException w:qFormat="1" w:unhideWhenUsed="0" w:uiPriority="0" w:semiHidden="0" w:name="Hyperlink"/>
     <w:lsdException w:unhideWhenUsed="0" w:uiPriority="0" w:semiHidden="0" w:name="FollowedHyperlink"/>
     <w:lsdException w:qFormat="1" w:unhideWhenUsed="0" w:uiPriority="0" w:semiHidden="0" w:name="Strong"/>
     <w:lsdException w:qFormat="1" w:unhideWhenUsed="0" w:uiPriority="0" w:semiHidden="0" w:name="Emphasis"/>
@@ -4896,7 +6215,7 @@
     <w:lsdException w:unhideWhenUsed="0" w:uiPriority="0" w:semiHidden="0" w:name="HTML Acronym"/>
     <w:lsdException w:unhideWhenUsed="0" w:uiPriority="0" w:semiHidden="0" w:name="HTML Address"/>
     <w:lsdException w:unhideWhenUsed="0" w:uiPriority="0" w:semiHidden="0" w:name="HTML Cite"/>
-    <w:lsdException w:unhideWhenUsed="0" w:uiPriority="0" w:semiHidden="0" w:name="HTML Code"/>
+    <w:lsdException w:qFormat="1" w:unhideWhenUsed="0" w:uiPriority="0" w:semiHidden="0" w:name="HTML Code"/>
     <w:lsdException w:unhideWhenUsed="0" w:uiPriority="0" w:semiHidden="0" w:name="HTML Definition"/>
     <w:lsdException w:unhideWhenUsed="0" w:uiPriority="0" w:semiHidden="0" w:name="HTML Keyboard"/>
     <w:lsdException w:qFormat="1" w:unhideWhenUsed="0" w:uiPriority="0" w:semiHidden="0" w:name="HTML Preformatted"/>
@@ -4948,7 +6267,7 @@
     <w:lsdException w:unhideWhenUsed="0" w:uiPriority="0" w:semiHidden="0" w:name="Table Web 2"/>
     <w:lsdException w:unhideWhenUsed="0" w:uiPriority="0" w:semiHidden="0" w:name="Table Web 3"/>
     <w:lsdException w:unhideWhenUsed="0" w:uiPriority="0" w:semiHidden="0" w:name="Balloon Text"/>
-    <w:lsdException w:unhideWhenUsed="0" w:uiPriority="0" w:semiHidden="0" w:name="Table Grid"/>
+    <w:lsdException w:qFormat="1" w:unhideWhenUsed="0" w:uiPriority="0" w:semiHidden="0" w:name="Table Grid"/>
     <w:lsdException w:unhideWhenUsed="0" w:uiPriority="0" w:semiHidden="0" w:name="Table Theme"/>
     <w:lsdException w:unhideWhenUsed="0" w:uiPriority="60" w:semiHidden="0" w:name="Light Shading"/>
     <w:lsdException w:unhideWhenUsed="0" w:uiPriority="61" w:semiHidden="0" w:name="Light List"/>
@@ -5175,6 +6494,7 @@
   <w:style w:type="table" w:styleId="7">
     <w:name w:val="Table Grid"/>
     <w:basedOn w:val="6"/>
+    <w:qFormat/>
     <w:uiPriority w:val="0"/>
     <w:pPr>
       <w:widowControl w:val="0"/>
@@ -5194,6 +6514,7 @@
   <w:style w:type="character" w:styleId="9">
     <w:name w:val="Hyperlink"/>
     <w:basedOn w:val="8"/>
+    <w:qFormat/>
     <w:uiPriority w:val="0"/>
     <w:rPr>
       <w:color w:val="0000FF"/>
@@ -5203,6 +6524,7 @@
   <w:style w:type="character" w:styleId="10">
     <w:name w:val="HTML Code"/>
     <w:basedOn w:val="8"/>
+    <w:qFormat/>
     <w:uiPriority w:val="0"/>
     <w:rPr>
       <w:rFonts w:ascii="Courier New" w:hAnsi="Courier New"/>

--- a/SpringBoot thymeleaf HTML语法.docx
+++ b/SpringBoot thymeleaf HTML语法.docx
@@ -1797,12 +1797,6 @@
             <w:insideH w:val="single" w:color="auto" w:sz="4" w:space="0"/>
             <w:insideV w:val="single" w:color="auto" w:sz="4" w:space="0"/>
           </w:tblBorders>
-          <w:tblCellMar>
-            <w:top w:w="0" w:type="dxa"/>
-            <w:left w:w="108" w:type="dxa"/>
-            <w:bottom w:w="0" w:type="dxa"/>
-            <w:right w:w="108" w:type="dxa"/>
-          </w:tblCellMar>
         </w:tblPrEx>
         <w:tc>
           <w:tcPr>
@@ -2532,6 +2526,302 @@
           <w:lang w:val="en-US" w:eastAsia="zh-CN"/>
         </w:rPr>
       </w:pPr>
+    </w:p>
+    <w:p>
+      <w:pPr>
+        <w:pStyle w:val="2"/>
+        <w:bidi w:val="0"/>
+        <w:rPr>
+          <w:rFonts w:hint="eastAsia"/>
+          <w:lang w:val="en-US" w:eastAsia="zh-CN"/>
+        </w:rPr>
+      </w:pPr>
+      <w:r>
+        <w:rPr>
+          <w:rFonts w:hint="eastAsia"/>
+          <w:lang w:val="en-US" w:eastAsia="zh-CN"/>
+        </w:rPr>
+        <w:t>4.7自定义属性</w:t>
+      </w:r>
+    </w:p>
+    <w:p>
+      <w:pPr>
+        <w:bidi w:val="0"/>
+        <w:rPr>
+          <w:rFonts w:hint="default"/>
+        </w:rPr>
+      </w:pPr>
+      <w:r>
+        <w:t>th:attr</w:t>
+      </w:r>
+      <w:r>
+        <w:rPr>
+          <w:rFonts w:hint="default"/>
+        </w:rPr>
+        <w:t>="data-el_id=${element.getId()}"</w:t>
+      </w:r>
+    </w:p>
+    <w:p>
+      <w:pPr>
+        <w:bidi w:val="0"/>
+        <w:rPr>
+          <w:rFonts w:hint="eastAsia"/>
+          <w:lang w:val="en-US" w:eastAsia="zh-CN"/>
+        </w:rPr>
+      </w:pPr>
+      <w:r>
+        <w:rPr>
+          <w:rFonts w:hint="default"/>
+        </w:rPr>
+        <w:t>data-el_id</w:t>
+      </w:r>
+      <w:r>
+        <w:rPr>
+          <w:rFonts w:hint="eastAsia"/>
+          <w:lang w:val="en-US" w:eastAsia="zh-CN"/>
+        </w:rPr>
+        <w:t>为自定义的属性名</w:t>
+      </w:r>
+    </w:p>
+    <w:p>
+      <w:pPr>
+        <w:bidi w:val="0"/>
+        <w:rPr>
+          <w:rFonts w:hint="eastAsia"/>
+          <w:lang w:val="en-US" w:eastAsia="zh-CN"/>
+        </w:rPr>
+      </w:pPr>
+      <w:r>
+        <w:rPr>
+          <w:rFonts w:hint="eastAsia"/>
+          <w:lang w:val="en-US" w:eastAsia="zh-CN"/>
+        </w:rPr>
+        <w:t>多个自定义属性</w:t>
+      </w:r>
+    </w:p>
+    <w:p>
+      <w:pPr>
+        <w:bidi w:val="0"/>
+        <w:rPr>
+          <w:rFonts w:hint="default"/>
+        </w:rPr>
+      </w:pPr>
+      <w:r>
+        <w:t>th:attr</w:t>
+      </w:r>
+      <w:r>
+        <w:rPr>
+          <w:rFonts w:hint="default"/>
+        </w:rPr>
+        <w:t>="data-id=${element.getId()},data-name=${element.getN‌​ame()}"</w:t>
+      </w:r>
+    </w:p>
+    <w:p>
+      <w:pPr>
+        <w:bidi w:val="0"/>
+        <w:rPr>
+          <w:rFonts w:hint="eastAsia"/>
+          <w:lang w:val="en-US" w:eastAsia="zh-CN"/>
+        </w:rPr>
+      </w:pPr>
+      <w:r>
+        <w:rPr>
+          <w:rFonts w:hint="eastAsia"/>
+          <w:lang w:val="en-US" w:eastAsia="zh-CN"/>
+        </w:rPr>
+        <w:t>JQuery获取自定义属性的值</w:t>
+      </w:r>
+    </w:p>
+    <w:p>
+      <w:pPr>
+        <w:bidi w:val="0"/>
+        <w:rPr>
+          <w:rFonts w:hint="default"/>
+        </w:rPr>
+      </w:pPr>
+      <w:r>
+        <w:t>$(</w:t>
+      </w:r>
+      <w:r>
+        <w:rPr>
+          <w:rFonts w:hint="default"/>
+        </w:rPr>
+        <w:t>this).</w:t>
+      </w:r>
+      <w:r>
+        <w:rPr>
+          <w:rFonts w:hint="eastAsia"/>
+          <w:lang w:val="en-US" w:eastAsia="zh-CN"/>
+        </w:rPr>
+        <w:t>attr</w:t>
+      </w:r>
+      <w:r>
+        <w:rPr>
+          <w:rFonts w:hint="default"/>
+        </w:rPr>
+        <w:t>(</w:t>
+      </w:r>
+      <w:r>
+        <w:rPr>
+          <w:rFonts w:hint="default"/>
+          <w:lang w:val="en-US" w:eastAsia="zh-CN"/>
+        </w:rPr>
+        <w:t>‘</w:t>
+      </w:r>
+      <w:r>
+        <w:rPr>
+          <w:rFonts w:hint="eastAsia"/>
+          <w:lang w:val="en-US" w:eastAsia="zh-CN"/>
+        </w:rPr>
+        <w:t>data-id</w:t>
+      </w:r>
+      <w:r>
+        <w:rPr>
+          <w:rFonts w:hint="default"/>
+          <w:lang w:val="en-US" w:eastAsia="zh-CN"/>
+        </w:rPr>
+        <w:t>’</w:t>
+      </w:r>
+      <w:r>
+        <w:rPr>
+          <w:rFonts w:hint="default"/>
+        </w:rPr>
+        <w:t>);</w:t>
+      </w:r>
+    </w:p>
+    <w:p>
+      <w:pPr>
+        <w:bidi w:val="0"/>
+        <w:rPr>
+          <w:rFonts w:hint="eastAsia"/>
+          <w:lang w:val="en-US" w:eastAsia="zh-CN"/>
+        </w:rPr>
+      </w:pPr>
+      <w:r>
+        <w:rPr>
+          <w:rFonts w:hint="eastAsia"/>
+          <w:lang w:val="en-US" w:eastAsia="zh-CN"/>
+        </w:rPr>
+        <w:t>注意: 直接使用上述方法, 不用直接获取到this对象. 比如, 页面使用onclick方法触发事件时, 需要在参数内添加一个this.</w:t>
+      </w:r>
+    </w:p>
+    <w:p>
+      <w:pPr>
+        <w:bidi w:val="0"/>
+        <w:rPr>
+          <w:rFonts w:hint="eastAsia"/>
+          <w:lang w:val="en-US" w:eastAsia="zh-CN"/>
+        </w:rPr>
+      </w:pPr>
+      <w:r>
+        <w:rPr>
+          <w:rFonts w:hint="eastAsia"/>
+          <w:lang w:val="en-US" w:eastAsia="zh-CN"/>
+        </w:rPr>
+        <w:t>eg:</w:t>
+      </w:r>
+    </w:p>
+    <w:p>
+      <w:pPr>
+        <w:bidi w:val="0"/>
+        <w:rPr>
+          <w:rFonts w:hint="default"/>
+        </w:rPr>
+      </w:pPr>
+      <w:r>
+        <w:rPr>
+          <w:rFonts w:hint="default"/>
+        </w:rPr>
+        <w:t>onclick="dataId(this)"</w:t>
+      </w:r>
+    </w:p>
+    <w:p>
+      <w:pPr>
+        <w:bidi w:val="0"/>
+        <w:rPr>
+          <w:rFonts w:hint="default"/>
+        </w:rPr>
+      </w:pPr>
+      <w:r>
+        <w:rPr>
+          <w:rFonts w:hint="default"/>
+        </w:rPr>
+        <w:t>function dataId(divThis){</w:t>
+      </w:r>
+      <w:r>
+        <w:rPr>
+          <w:rFonts w:hint="default"/>
+        </w:rPr>
+        <w:br w:type="textWrapping"/>
+      </w:r>
+      <w:r>
+        <w:rPr>
+          <w:rFonts w:hint="default"/>
+        </w:rPr>
+        <w:t xml:space="preserve">    var data_id = $(divThis).attr('data-id');</w:t>
+      </w:r>
+      <w:r>
+        <w:rPr>
+          <w:rFonts w:hint="default"/>
+        </w:rPr>
+        <w:br w:type="textWrapping"/>
+      </w:r>
+      <w:r>
+        <w:rPr>
+          <w:rFonts w:hint="default"/>
+        </w:rPr>
+        <w:t xml:space="preserve">    alert(data_id);</w:t>
+      </w:r>
+      <w:r>
+        <w:rPr>
+          <w:rFonts w:hint="default"/>
+        </w:rPr>
+        <w:br w:type="textWrapping"/>
+      </w:r>
+      <w:r>
+        <w:rPr>
+          <w:rFonts w:hint="default"/>
+        </w:rPr>
+        <w:t>}</w:t>
+      </w:r>
+    </w:p>
+    <w:p>
+      <w:pPr>
+        <w:bidi w:val="0"/>
+        <w:rPr>
+          <w:rFonts w:hint="eastAsia"/>
+          <w:lang w:val="en-US" w:eastAsia="zh-CN"/>
+        </w:rPr>
+      </w:pPr>
+      <w:r>
+        <w:rPr>
+          <w:rFonts w:hint="eastAsia"/>
+          <w:lang w:val="en-US" w:eastAsia="zh-CN"/>
+        </w:rPr>
+        <w:t>删除父节点</w:t>
+      </w:r>
+    </w:p>
+    <w:p>
+      <w:pPr>
+        <w:bidi w:val="0"/>
+      </w:pPr>
+      <w:r>
+        <w:rPr>
+          <w:rFonts w:hint="default"/>
+        </w:rPr>
+        <w:t>$(divThis).parent().remove();</w:t>
+      </w:r>
+    </w:p>
+    <w:p>
+      <w:pPr>
+        <w:bidi w:val="0"/>
+        <w:rPr>
+          <w:rFonts w:hint="default"/>
+          <w:lang w:val="en-US" w:eastAsia="zh-CN"/>
+        </w:rPr>
+      </w:pPr>
+      <w:bookmarkStart w:id="0" w:name="_GoBack"/>
+      <w:bookmarkEnd w:id="0"/>
     </w:p>
     <w:p>
       <w:pPr>
@@ -5757,8 +6047,6 @@
         </w:rPr>
         <w:t>, 不能使用th:value.</w:t>
       </w:r>
-      <w:bookmarkStart w:id="0" w:name="_GoBack"/>
-      <w:bookmarkEnd w:id="0"/>
     </w:p>
     <w:p>
       <w:pPr>
